--- a/summaries/Text generation analysis [ongoing].docx
+++ b/summaries/Text generation analysis [ongoing].docx
@@ -6,8 +6,2178 @@
       <w:r>
         <w:t>Text generation analysis [ongoing]</w:t>
       </w:r>
+    </w:p>
+    <w:p/>
+    <w:p>
+      <w:r>
+        <w:t>Started with character prediction:</w:t>
+      </w:r>
+    </w:p>
+    <w:p>
+      <w:r>
+        <w:t>For familiarisation, started with only 1952.txt:</w:t>
+      </w:r>
+    </w:p>
+    <w:p>
+      <w:pPr>
+        <w:pStyle w:val="ListParagraph"/>
+        <w:numPr>
+          <w:ilvl w:val="0"/>
+          <w:numId w:val="1"/>
+        </w:numPr>
+      </w:pPr>
+      <w:r>
+        <w:t>First output from only 20 epochs:</w:t>
+      </w:r>
+    </w:p>
+    <w:p>
+      <w:pPr>
+        <w:pStyle w:val="ListParagraph"/>
+        <w:rPr>
+          <w:rFonts w:ascii="Courier New" w:hAnsi="Courier New" w:cs="Courier New"/>
+          <w:color w:val="000000"/>
+          <w:sz w:val="21"/>
+          <w:szCs w:val="21"/>
+        </w:rPr>
+      </w:pPr>
+      <w:r>
+        <w:rPr>
+          <w:rFonts w:ascii="Courier New" w:hAnsi="Courier New" w:cs="Courier New"/>
+          <w:color w:val="000000"/>
+          <w:sz w:val="21"/>
+          <w:szCs w:val="21"/>
+        </w:rPr>
+        <w:t xml:space="preserve">" </w:t>
+      </w:r>
+      <w:proofErr w:type="spellStart"/>
+      <w:r>
+        <w:rPr>
+          <w:rFonts w:ascii="Courier New" w:hAnsi="Courier New" w:cs="Courier New"/>
+          <w:color w:val="000000"/>
+          <w:sz w:val="21"/>
+          <w:szCs w:val="21"/>
+        </w:rPr>
+        <w:t>alty</w:t>
+      </w:r>
+      <w:proofErr w:type="spellEnd"/>
+      <w:r>
+        <w:rPr>
+          <w:rFonts w:ascii="Courier New" w:hAnsi="Courier New" w:cs="Courier New"/>
+          <w:color w:val="000000"/>
+          <w:sz w:val="21"/>
+          <w:szCs w:val="21"/>
+        </w:rPr>
+        <w:t xml:space="preserve"> affection immense support encouragement want take </w:t>
+      </w:r>
+      <w:proofErr w:type="spellStart"/>
+      <w:r>
+        <w:rPr>
+          <w:rFonts w:ascii="Courier New" w:hAnsi="Courier New" w:cs="Courier New"/>
+          <w:color w:val="000000"/>
+          <w:sz w:val="21"/>
+          <w:szCs w:val="21"/>
+        </w:rPr>
+        <w:t>christmas</w:t>
+      </w:r>
+      <w:proofErr w:type="spellEnd"/>
+      <w:r>
+        <w:rPr>
+          <w:rFonts w:ascii="Courier New" w:hAnsi="Courier New" w:cs="Courier New"/>
+          <w:color w:val="000000"/>
+          <w:sz w:val="21"/>
+          <w:szCs w:val="21"/>
+        </w:rPr>
+        <w:t xml:space="preserve"> day first opportunity thank heart m "</w:t>
+      </w:r>
+    </w:p>
+    <w:p>
+      <w:pPr>
+        <w:pStyle w:val="ListParagraph"/>
+      </w:pPr>
+    </w:p>
+    <w:p>
+      <w:pPr>
+        <w:pStyle w:val="ListParagraph"/>
+      </w:pPr>
+      <w:r>
+        <w:t>Any more than that and it could only repeat characters or produce nothing</w:t>
+      </w:r>
+    </w:p>
+    <w:p>
+      <w:pPr>
+        <w:pStyle w:val="ListParagraph"/>
+      </w:pPr>
+      <w:r>
+        <w:t>Loss reached 2.92338</w:t>
+      </w:r>
+    </w:p>
+    <w:p>
+      <w:pPr>
+        <w:pStyle w:val="ListParagraph"/>
+      </w:pPr>
+      <w:r>
+        <w:rPr>
+          <w:rFonts w:ascii="Courier New" w:hAnsi="Courier New" w:cs="Courier New"/>
+          <w:color w:val="000000"/>
+          <w:sz w:val="21"/>
+          <w:szCs w:val="21"/>
+        </w:rPr>
+        <w:t>Epoch 00020: loss did not improve from 2.92338</w:t>
+      </w:r>
+    </w:p>
+    <w:p>
+      <w:pPr>
+        <w:pStyle w:val="ListParagraph"/>
+      </w:pPr>
+    </w:p>
+    <w:p>
+      <w:pPr>
+        <w:pStyle w:val="ListParagraph"/>
+        <w:numPr>
+          <w:ilvl w:val="0"/>
+          <w:numId w:val="1"/>
+        </w:numPr>
+      </w:pPr>
+      <w:r>
+        <w:t>50 epochs:</w:t>
+      </w:r>
+    </w:p>
+    <w:p>
+      <w:pPr>
+        <w:pStyle w:val="ListParagraph"/>
+        <w:rPr>
+          <w:rFonts w:ascii="Courier New" w:hAnsi="Courier New" w:cs="Courier New"/>
+          <w:color w:val="000000"/>
+          <w:sz w:val="21"/>
+          <w:szCs w:val="21"/>
+        </w:rPr>
+      </w:pPr>
+      <w:r>
+        <w:rPr>
+          <w:rFonts w:ascii="Courier New" w:hAnsi="Courier New" w:cs="Courier New"/>
+          <w:color w:val="000000"/>
+          <w:sz w:val="21"/>
+          <w:szCs w:val="21"/>
+        </w:rPr>
+        <w:t xml:space="preserve">" </w:t>
+      </w:r>
+      <w:proofErr w:type="spellStart"/>
+      <w:r>
+        <w:rPr>
+          <w:rFonts w:ascii="Courier New" w:hAnsi="Courier New" w:cs="Courier New"/>
+          <w:color w:val="000000"/>
+          <w:sz w:val="21"/>
+          <w:szCs w:val="21"/>
+        </w:rPr>
+        <w:t>eyond</w:t>
+      </w:r>
+      <w:proofErr w:type="spellEnd"/>
+      <w:r>
+        <w:rPr>
+          <w:rFonts w:ascii="Courier New" w:hAnsi="Courier New" w:cs="Courier New"/>
+          <w:color w:val="000000"/>
+          <w:sz w:val="21"/>
+          <w:szCs w:val="21"/>
+        </w:rPr>
+        <w:t xml:space="preserve"> the safeties of the past, </w:t>
+      </w:r>
+      <w:proofErr w:type="spellStart"/>
+      <w:r>
+        <w:rPr>
+          <w:rFonts w:ascii="Courier New" w:hAnsi="Courier New" w:cs="Courier New"/>
+          <w:color w:val="000000"/>
+          <w:sz w:val="21"/>
+          <w:szCs w:val="21"/>
+        </w:rPr>
+        <w:t>i</w:t>
+      </w:r>
+      <w:proofErr w:type="spellEnd"/>
+      <w:r>
+        <w:rPr>
+          <w:rFonts w:ascii="Courier New" w:hAnsi="Courier New" w:cs="Courier New"/>
+          <w:color w:val="000000"/>
+          <w:sz w:val="21"/>
+          <w:szCs w:val="21"/>
+        </w:rPr>
+        <w:t xml:space="preserve"> know we shall be worthy of our duty. above all, we must keep </w:t>
+      </w:r>
+      <w:proofErr w:type="spellStart"/>
+      <w:r>
+        <w:rPr>
+          <w:rFonts w:ascii="Courier New" w:hAnsi="Courier New" w:cs="Courier New"/>
+          <w:color w:val="000000"/>
+          <w:sz w:val="21"/>
+          <w:szCs w:val="21"/>
+        </w:rPr>
+        <w:t>aliv</w:t>
+      </w:r>
+      <w:proofErr w:type="spellEnd"/>
+      <w:r>
+        <w:rPr>
+          <w:rFonts w:ascii="Courier New" w:hAnsi="Courier New" w:cs="Courier New"/>
+          <w:color w:val="000000"/>
+          <w:sz w:val="21"/>
+          <w:szCs w:val="21"/>
+        </w:rPr>
+        <w:t xml:space="preserve"> " e that courageous spirit of adventure that is the finest </w:t>
+      </w:r>
+      <w:proofErr w:type="spellStart"/>
+      <w:r>
+        <w:rPr>
+          <w:rFonts w:ascii="Courier New" w:hAnsi="Courier New" w:cs="Courier New"/>
+          <w:color w:val="000000"/>
+          <w:sz w:val="21"/>
+          <w:szCs w:val="21"/>
+        </w:rPr>
+        <w:t>quility</w:t>
+      </w:r>
+      <w:proofErr w:type="spellEnd"/>
+      <w:r>
+        <w:rPr>
+          <w:rFonts w:ascii="Courier New" w:hAnsi="Courier New" w:cs="Courier New"/>
+          <w:color w:val="000000"/>
+          <w:sz w:val="21"/>
+          <w:szCs w:val="21"/>
+        </w:rPr>
+        <w:t xml:space="preserve"> of youth; and by youth </w:t>
+      </w:r>
+      <w:proofErr w:type="spellStart"/>
+      <w:r>
+        <w:rPr>
+          <w:rFonts w:ascii="Courier New" w:hAnsi="Courier New" w:cs="Courier New"/>
+          <w:color w:val="000000"/>
+          <w:sz w:val="21"/>
+          <w:szCs w:val="21"/>
+        </w:rPr>
+        <w:t>i</w:t>
+      </w:r>
+      <w:proofErr w:type="spellEnd"/>
+      <w:r>
+        <w:rPr>
+          <w:rFonts w:ascii="Courier New" w:hAnsi="Courier New" w:cs="Courier New"/>
+          <w:color w:val="000000"/>
+          <w:sz w:val="21"/>
+          <w:szCs w:val="21"/>
+        </w:rPr>
+        <w:t xml:space="preserve"> do not just mean those who are young in heart, no matter how old they may be. that spirit still flourishes in this old country and in all the younger countries of our commonwealth. </w:t>
+      </w:r>
+      <w:proofErr w:type="spellStart"/>
+      <w:r>
+        <w:rPr>
+          <w:rFonts w:ascii="Courier New" w:hAnsi="Courier New" w:cs="Courier New"/>
+          <w:color w:val="000000"/>
+          <w:sz w:val="21"/>
+          <w:szCs w:val="21"/>
+        </w:rPr>
+        <w:t>mn</w:t>
+      </w:r>
+      <w:proofErr w:type="spellEnd"/>
+      <w:r>
+        <w:rPr>
+          <w:rFonts w:ascii="Courier New" w:hAnsi="Courier New" w:cs="Courier New"/>
+          <w:color w:val="000000"/>
+          <w:sz w:val="21"/>
+          <w:szCs w:val="21"/>
+        </w:rPr>
+        <w:t xml:space="preserve"> this broad </w:t>
+      </w:r>
+      <w:proofErr w:type="spellStart"/>
+      <w:r>
+        <w:rPr>
+          <w:rFonts w:ascii="Courier New" w:hAnsi="Courier New" w:cs="Courier New"/>
+          <w:color w:val="000000"/>
+          <w:sz w:val="21"/>
+          <w:szCs w:val="21"/>
+        </w:rPr>
+        <w:t>foundathon</w:t>
+      </w:r>
+      <w:proofErr w:type="spellEnd"/>
+      <w:r>
+        <w:rPr>
+          <w:rFonts w:ascii="Courier New" w:hAnsi="Courier New" w:cs="Courier New"/>
+          <w:color w:val="000000"/>
+          <w:sz w:val="21"/>
+          <w:szCs w:val="21"/>
+        </w:rPr>
+        <w:t xml:space="preserve"> </w:t>
+      </w:r>
+      <w:proofErr w:type="spellStart"/>
+      <w:r>
+        <w:rPr>
+          <w:rFonts w:ascii="Courier New" w:hAnsi="Courier New" w:cs="Courier New"/>
+          <w:color w:val="000000"/>
+          <w:sz w:val="21"/>
+          <w:szCs w:val="21"/>
+        </w:rPr>
+        <w:t>lett</w:t>
+      </w:r>
+      <w:proofErr w:type="spellEnd"/>
+      <w:r>
+        <w:rPr>
+          <w:rFonts w:ascii="Courier New" w:hAnsi="Courier New" w:cs="Courier New"/>
+          <w:color w:val="000000"/>
+          <w:sz w:val="21"/>
+          <w:szCs w:val="21"/>
+        </w:rPr>
+        <w:t xml:space="preserve"> </w:t>
+      </w:r>
+      <w:proofErr w:type="spellStart"/>
+      <w:r>
+        <w:rPr>
+          <w:rFonts w:ascii="Courier New" w:hAnsi="Courier New" w:cs="Courier New"/>
+          <w:color w:val="000000"/>
+          <w:sz w:val="21"/>
+          <w:szCs w:val="21"/>
+        </w:rPr>
+        <w:t>june</w:t>
+      </w:r>
+      <w:proofErr w:type="spellEnd"/>
+      <w:r>
+        <w:rPr>
+          <w:rFonts w:ascii="Courier New" w:hAnsi="Courier New" w:cs="Courier New"/>
+          <w:color w:val="000000"/>
+          <w:sz w:val="21"/>
+          <w:szCs w:val="21"/>
+        </w:rPr>
+        <w:t xml:space="preserve">, </w:t>
+      </w:r>
+      <w:proofErr w:type="spellStart"/>
+      <w:r>
+        <w:rPr>
+          <w:rFonts w:ascii="Courier New" w:hAnsi="Courier New" w:cs="Courier New"/>
+          <w:color w:val="000000"/>
+          <w:sz w:val="21"/>
+          <w:szCs w:val="21"/>
+        </w:rPr>
+        <w:t>i</w:t>
+      </w:r>
+      <w:proofErr w:type="spellEnd"/>
+      <w:r>
+        <w:rPr>
+          <w:rFonts w:ascii="Courier New" w:hAnsi="Courier New" w:cs="Courier New"/>
+          <w:color w:val="000000"/>
+          <w:sz w:val="21"/>
+          <w:szCs w:val="21"/>
+        </w:rPr>
+        <w:t xml:space="preserve"> shall dedicate my pit out </w:t>
+      </w:r>
+      <w:proofErr w:type="spellStart"/>
+      <w:r>
+        <w:rPr>
+          <w:rFonts w:ascii="Courier New" w:hAnsi="Courier New" w:cs="Courier New"/>
+          <w:color w:val="000000"/>
+          <w:sz w:val="21"/>
+          <w:szCs w:val="21"/>
+        </w:rPr>
+        <w:t>teo</w:t>
+      </w:r>
+      <w:proofErr w:type="spellEnd"/>
+      <w:r>
+        <w:rPr>
+          <w:rFonts w:ascii="Courier New" w:hAnsi="Courier New" w:cs="Courier New"/>
+          <w:color w:val="000000"/>
+          <w:sz w:val="21"/>
+          <w:szCs w:val="21"/>
+        </w:rPr>
+        <w:t xml:space="preserve"> are </w:t>
+      </w:r>
+      <w:proofErr w:type="spellStart"/>
+      <w:r>
+        <w:rPr>
+          <w:rFonts w:ascii="Courier New" w:hAnsi="Courier New" w:cs="Courier New"/>
+          <w:color w:val="000000"/>
+          <w:sz w:val="21"/>
+          <w:szCs w:val="21"/>
+        </w:rPr>
+        <w:t>sor</w:t>
+      </w:r>
+      <w:proofErr w:type="spellEnd"/>
+      <w:r>
+        <w:rPr>
+          <w:rFonts w:ascii="Courier New" w:hAnsi="Courier New" w:cs="Courier New"/>
+          <w:color w:val="000000"/>
+          <w:sz w:val="21"/>
+          <w:szCs w:val="21"/>
+        </w:rPr>
+        <w:t xml:space="preserve"> mime those who are young in years; </w:t>
+      </w:r>
+      <w:proofErr w:type="spellStart"/>
+      <w:r>
+        <w:rPr>
+          <w:rFonts w:ascii="Courier New" w:hAnsi="Courier New" w:cs="Courier New"/>
+          <w:color w:val="000000"/>
+          <w:sz w:val="21"/>
+          <w:szCs w:val="21"/>
+        </w:rPr>
+        <w:t>i</w:t>
+      </w:r>
+      <w:proofErr w:type="spellEnd"/>
+      <w:r>
+        <w:rPr>
+          <w:rFonts w:ascii="Courier New" w:hAnsi="Courier New" w:cs="Courier New"/>
+          <w:color w:val="000000"/>
+          <w:sz w:val="21"/>
+          <w:szCs w:val="21"/>
+        </w:rPr>
+        <w:t xml:space="preserve"> mean too all those who are young in years; </w:t>
+      </w:r>
+      <w:proofErr w:type="spellStart"/>
+      <w:r>
+        <w:rPr>
+          <w:rFonts w:ascii="Courier New" w:hAnsi="Courier New" w:cs="Courier New"/>
+          <w:color w:val="000000"/>
+          <w:sz w:val="21"/>
+          <w:szCs w:val="21"/>
+        </w:rPr>
+        <w:t>i</w:t>
+      </w:r>
+      <w:proofErr w:type="spellEnd"/>
+      <w:r>
+        <w:rPr>
+          <w:rFonts w:ascii="Courier New" w:hAnsi="Courier New" w:cs="Courier New"/>
+          <w:color w:val="000000"/>
+          <w:sz w:val="21"/>
+          <w:szCs w:val="21"/>
+        </w:rPr>
+        <w:t xml:space="preserve"> mean too all those who are young in years; </w:t>
+      </w:r>
+      <w:proofErr w:type="spellStart"/>
+      <w:r>
+        <w:rPr>
+          <w:rFonts w:ascii="Courier New" w:hAnsi="Courier New" w:cs="Courier New"/>
+          <w:color w:val="000000"/>
+          <w:sz w:val="21"/>
+          <w:szCs w:val="21"/>
+        </w:rPr>
+        <w:t>i</w:t>
+      </w:r>
+      <w:proofErr w:type="spellEnd"/>
+      <w:r>
+        <w:rPr>
+          <w:rFonts w:ascii="Courier New" w:hAnsi="Courier New" w:cs="Courier New"/>
+          <w:color w:val="000000"/>
+          <w:sz w:val="21"/>
+          <w:szCs w:val="21"/>
+        </w:rPr>
+        <w:t xml:space="preserve"> mean too all those who are young in years; </w:t>
+      </w:r>
+      <w:proofErr w:type="spellStart"/>
+      <w:r>
+        <w:rPr>
+          <w:rFonts w:ascii="Courier New" w:hAnsi="Courier New" w:cs="Courier New"/>
+          <w:color w:val="000000"/>
+          <w:sz w:val="21"/>
+          <w:szCs w:val="21"/>
+        </w:rPr>
+        <w:t>i</w:t>
+      </w:r>
+      <w:proofErr w:type="spellEnd"/>
+      <w:r>
+        <w:rPr>
+          <w:rFonts w:ascii="Courier New" w:hAnsi="Courier New" w:cs="Courier New"/>
+          <w:color w:val="000000"/>
+          <w:sz w:val="21"/>
+          <w:szCs w:val="21"/>
+        </w:rPr>
+        <w:t xml:space="preserve"> mean too all those who are young in years; </w:t>
+      </w:r>
+      <w:proofErr w:type="spellStart"/>
+      <w:r>
+        <w:rPr>
+          <w:rFonts w:ascii="Courier New" w:hAnsi="Courier New" w:cs="Courier New"/>
+          <w:color w:val="000000"/>
+          <w:sz w:val="21"/>
+          <w:szCs w:val="21"/>
+        </w:rPr>
+        <w:t>i</w:t>
+      </w:r>
+      <w:proofErr w:type="spellEnd"/>
+      <w:r>
+        <w:rPr>
+          <w:rFonts w:ascii="Courier New" w:hAnsi="Courier New" w:cs="Courier New"/>
+          <w:color w:val="000000"/>
+          <w:sz w:val="21"/>
+          <w:szCs w:val="21"/>
+        </w:rPr>
+        <w:t xml:space="preserve"> mean too all those who are young in years; </w:t>
+      </w:r>
+      <w:proofErr w:type="spellStart"/>
+      <w:r>
+        <w:rPr>
+          <w:rFonts w:ascii="Courier New" w:hAnsi="Courier New" w:cs="Courier New"/>
+          <w:color w:val="000000"/>
+          <w:sz w:val="21"/>
+          <w:szCs w:val="21"/>
+        </w:rPr>
+        <w:t>i</w:t>
+      </w:r>
+      <w:proofErr w:type="spellEnd"/>
+      <w:r>
+        <w:rPr>
+          <w:rFonts w:ascii="Courier New" w:hAnsi="Courier New" w:cs="Courier New"/>
+          <w:color w:val="000000"/>
+          <w:sz w:val="21"/>
+          <w:szCs w:val="21"/>
+        </w:rPr>
+        <w:t xml:space="preserve"> mean too all those who are young in years; </w:t>
+      </w:r>
+      <w:proofErr w:type="spellStart"/>
+      <w:r>
+        <w:rPr>
+          <w:rFonts w:ascii="Courier New" w:hAnsi="Courier New" w:cs="Courier New"/>
+          <w:color w:val="000000"/>
+          <w:sz w:val="21"/>
+          <w:szCs w:val="21"/>
+        </w:rPr>
+        <w:t>i</w:t>
+      </w:r>
+      <w:proofErr w:type="spellEnd"/>
+      <w:r>
+        <w:rPr>
+          <w:rFonts w:ascii="Courier New" w:hAnsi="Courier New" w:cs="Courier New"/>
+          <w:color w:val="000000"/>
+          <w:sz w:val="21"/>
+          <w:szCs w:val="21"/>
+        </w:rPr>
+        <w:t xml:space="preserve"> mean too all those who are young in years; </w:t>
+      </w:r>
+      <w:proofErr w:type="spellStart"/>
+      <w:r>
+        <w:rPr>
+          <w:rFonts w:ascii="Courier New" w:hAnsi="Courier New" w:cs="Courier New"/>
+          <w:color w:val="000000"/>
+          <w:sz w:val="21"/>
+          <w:szCs w:val="21"/>
+        </w:rPr>
+        <w:t>i</w:t>
+      </w:r>
+      <w:proofErr w:type="spellEnd"/>
+      <w:r>
+        <w:rPr>
+          <w:rFonts w:ascii="Courier New" w:hAnsi="Courier New" w:cs="Courier New"/>
+          <w:color w:val="000000"/>
+          <w:sz w:val="21"/>
+          <w:szCs w:val="21"/>
+        </w:rPr>
+        <w:t xml:space="preserve"> mean too all those who are young in years; </w:t>
+      </w:r>
+      <w:proofErr w:type="spellStart"/>
+      <w:r>
+        <w:rPr>
+          <w:rFonts w:ascii="Courier New" w:hAnsi="Courier New" w:cs="Courier New"/>
+          <w:color w:val="000000"/>
+          <w:sz w:val="21"/>
+          <w:szCs w:val="21"/>
+        </w:rPr>
+        <w:t>i</w:t>
+      </w:r>
+      <w:proofErr w:type="spellEnd"/>
+      <w:r>
+        <w:rPr>
+          <w:rFonts w:ascii="Courier New" w:hAnsi="Courier New" w:cs="Courier New"/>
+          <w:color w:val="000000"/>
+          <w:sz w:val="21"/>
+          <w:szCs w:val="21"/>
+        </w:rPr>
+        <w:t xml:space="preserve"> mean too all those who are young in years; </w:t>
+      </w:r>
+      <w:proofErr w:type="spellStart"/>
+      <w:r>
+        <w:rPr>
+          <w:rFonts w:ascii="Courier New" w:hAnsi="Courier New" w:cs="Courier New"/>
+          <w:color w:val="000000"/>
+          <w:sz w:val="21"/>
+          <w:szCs w:val="21"/>
+        </w:rPr>
+        <w:t>i</w:t>
+      </w:r>
+      <w:proofErr w:type="spellEnd"/>
+      <w:r>
+        <w:rPr>
+          <w:rFonts w:ascii="Courier New" w:hAnsi="Courier New" w:cs="Courier New"/>
+          <w:color w:val="000000"/>
+          <w:sz w:val="21"/>
+          <w:szCs w:val="21"/>
+        </w:rPr>
+        <w:t xml:space="preserve"> mean too all those who are young in years; </w:t>
+      </w:r>
+      <w:proofErr w:type="spellStart"/>
+      <w:r>
+        <w:rPr>
+          <w:rFonts w:ascii="Courier New" w:hAnsi="Courier New" w:cs="Courier New"/>
+          <w:color w:val="000000"/>
+          <w:sz w:val="21"/>
+          <w:szCs w:val="21"/>
+        </w:rPr>
+        <w:t>i</w:t>
+      </w:r>
+      <w:proofErr w:type="spellEnd"/>
+      <w:r>
+        <w:rPr>
+          <w:rFonts w:ascii="Courier New" w:hAnsi="Courier New" w:cs="Courier New"/>
+          <w:color w:val="000000"/>
+          <w:sz w:val="21"/>
+          <w:szCs w:val="21"/>
+        </w:rPr>
+        <w:t xml:space="preserve"> mean too all those who are young in years; </w:t>
+      </w:r>
+      <w:proofErr w:type="spellStart"/>
+      <w:r>
+        <w:rPr>
+          <w:rFonts w:ascii="Courier New" w:hAnsi="Courier New" w:cs="Courier New"/>
+          <w:color w:val="000000"/>
+          <w:sz w:val="21"/>
+          <w:szCs w:val="21"/>
+        </w:rPr>
+        <w:t>i</w:t>
+      </w:r>
+      <w:proofErr w:type="spellEnd"/>
+      <w:r>
+        <w:rPr>
+          <w:rFonts w:ascii="Courier New" w:hAnsi="Courier New" w:cs="Courier New"/>
+          <w:color w:val="000000"/>
+          <w:sz w:val="21"/>
+          <w:szCs w:val="21"/>
+        </w:rPr>
+        <w:t xml:space="preserve"> mean too all those who are young in years; </w:t>
+      </w:r>
+      <w:proofErr w:type="spellStart"/>
+      <w:r>
+        <w:rPr>
+          <w:rFonts w:ascii="Courier New" w:hAnsi="Courier New" w:cs="Courier New"/>
+          <w:color w:val="000000"/>
+          <w:sz w:val="21"/>
+          <w:szCs w:val="21"/>
+        </w:rPr>
+        <w:t>i</w:t>
+      </w:r>
+      <w:proofErr w:type="spellEnd"/>
+      <w:r>
+        <w:rPr>
+          <w:rFonts w:ascii="Courier New" w:hAnsi="Courier New" w:cs="Courier New"/>
+          <w:color w:val="000000"/>
+          <w:sz w:val="21"/>
+          <w:szCs w:val="21"/>
+        </w:rPr>
+        <w:t xml:space="preserve"> mean too all those who are young in years; </w:t>
+      </w:r>
+      <w:proofErr w:type="spellStart"/>
+      <w:r>
+        <w:rPr>
+          <w:rFonts w:ascii="Courier New" w:hAnsi="Courier New" w:cs="Courier New"/>
+          <w:color w:val="000000"/>
+          <w:sz w:val="21"/>
+          <w:szCs w:val="21"/>
+        </w:rPr>
+        <w:t>i</w:t>
+      </w:r>
+      <w:proofErr w:type="spellEnd"/>
+      <w:r>
+        <w:rPr>
+          <w:rFonts w:ascii="Courier New" w:hAnsi="Courier New" w:cs="Courier New"/>
+          <w:color w:val="000000"/>
+          <w:sz w:val="21"/>
+          <w:szCs w:val="21"/>
+        </w:rPr>
+        <w:t xml:space="preserve"> mean too all those who are you Done.”</w:t>
+      </w:r>
+    </w:p>
+    <w:p>
+      <w:pPr>
+        <w:pStyle w:val="ListParagraph"/>
+      </w:pPr>
+    </w:p>
+    <w:p>
+      <w:pPr>
+        <w:pStyle w:val="ListParagraph"/>
+      </w:pPr>
+      <w:r>
+        <w:t>Still repeating at the end</w:t>
+      </w:r>
+    </w:p>
+    <w:p>
+      <w:pPr>
+        <w:pStyle w:val="ListParagraph"/>
+      </w:pPr>
+      <w:r>
+        <w:t>At the end of the training phase for 50 epochs, the “loss” reached 0.31709</w:t>
+      </w:r>
+    </w:p>
+    <w:p>
+      <w:pPr>
+        <w:pStyle w:val="ListParagraph"/>
+      </w:pPr>
+      <w:r>
+        <w:rPr>
+          <w:rFonts w:ascii="Courier New" w:hAnsi="Courier New" w:cs="Courier New"/>
+          <w:color w:val="000000"/>
+          <w:sz w:val="21"/>
+          <w:szCs w:val="21"/>
+        </w:rPr>
+        <w:t>Epoch 00050: loss improved from 0.36049 to 0.31709, saving model to weights-improvement-50-0.3171-</w:t>
+      </w:r>
+      <w:proofErr w:type="gramStart"/>
+      <w:r>
+        <w:rPr>
+          <w:rFonts w:ascii="Courier New" w:hAnsi="Courier New" w:cs="Courier New"/>
+          <w:color w:val="000000"/>
+          <w:sz w:val="21"/>
+          <w:szCs w:val="21"/>
+        </w:rPr>
+        <w:t>bigger.hdf</w:t>
+      </w:r>
+      <w:proofErr w:type="gramEnd"/>
+      <w:r>
+        <w:rPr>
+          <w:rFonts w:ascii="Courier New" w:hAnsi="Courier New" w:cs="Courier New"/>
+          <w:color w:val="000000"/>
+          <w:sz w:val="21"/>
+          <w:szCs w:val="21"/>
+        </w:rPr>
+        <w:t>5</w:t>
+      </w:r>
+    </w:p>
+    <w:p>
+      <w:pPr>
+        <w:pStyle w:val="ListParagraph"/>
+      </w:pPr>
+    </w:p>
+    <w:p/>
+    <w:p>
+      <w:pPr>
+        <w:pStyle w:val="ListParagraph"/>
+        <w:rPr>
+          <w:highlight w:val="yellow"/>
+        </w:rPr>
+      </w:pPr>
+      <w:r>
+        <w:rPr>
+          <w:highlight w:val="yellow"/>
+        </w:rPr>
+        <w:t>Next steps:</w:t>
+      </w:r>
+    </w:p>
+    <w:p>
+      <w:pPr>
+        <w:pStyle w:val="ListParagraph"/>
+        <w:numPr>
+          <w:ilvl w:val="0"/>
+          <w:numId w:val="1"/>
+        </w:numPr>
+        <w:rPr>
+          <w:highlight w:val="yellow"/>
+        </w:rPr>
+      </w:pPr>
+      <w:r>
+        <w:rPr>
+          <w:highlight w:val="yellow"/>
+        </w:rPr>
+        <w:t>All text (how?)</w:t>
+      </w:r>
+    </w:p>
+    <w:p>
+      <w:pPr>
+        <w:pStyle w:val="ListParagraph"/>
+        <w:numPr>
+          <w:ilvl w:val="0"/>
+          <w:numId w:val="1"/>
+        </w:numPr>
+        <w:rPr>
+          <w:highlight w:val="yellow"/>
+        </w:rPr>
+      </w:pPr>
+      <w:r>
+        <w:rPr>
+          <w:highlight w:val="yellow"/>
+        </w:rPr>
+        <w:t>More epochs (why not…)</w:t>
+      </w:r>
+    </w:p>
+    <w:p>
+      <w:pPr>
+        <w:pStyle w:val="ListParagraph"/>
+        <w:numPr>
+          <w:ilvl w:val="0"/>
+          <w:numId w:val="1"/>
+        </w:numPr>
+        <w:rPr>
+          <w:highlight w:val="yellow"/>
+        </w:rPr>
+      </w:pPr>
+      <w:r>
+        <w:rPr>
+          <w:highlight w:val="yellow"/>
+        </w:rPr>
+        <w:t>Word generation vs character</w:t>
+      </w:r>
+    </w:p>
+    <w:p>
+      <w:pPr>
+        <w:rPr>
+          <w:highlight w:val="yellow"/>
+        </w:rPr>
+      </w:pPr>
+    </w:p>
+    <w:p>
+      <w:pPr>
+        <w:rPr>
+          <w:highlight w:val="yellow"/>
+        </w:rPr>
+      </w:pPr>
+    </w:p>
+    <w:p>
+      <w:pPr>
+        <w:rPr>
+          <w:highlight w:val="yellow"/>
+        </w:rPr>
+      </w:pPr>
+    </w:p>
+    <w:p>
+      <w:pPr>
+        <w:rPr>
+          <w:highlight w:val="yellow"/>
+        </w:rPr>
+      </w:pPr>
+    </w:p>
+    <w:p>
+      <w:pPr>
+        <w:pStyle w:val="ListParagraph"/>
+        <w:numPr>
+          <w:ilvl w:val="0"/>
+          <w:numId w:val="1"/>
+        </w:numPr>
+      </w:pPr>
+      <w:r>
+        <w:t>All text but only 1 epoch (time restraints)</w:t>
+      </w:r>
+    </w:p>
+    <w:p>
+      <w:pPr>
+        <w:pStyle w:val="ListParagraph"/>
+        <w:rPr>
+          <w:rFonts w:ascii="Courier New" w:hAnsi="Courier New" w:cs="Courier New"/>
+          <w:color w:val="000000"/>
+          <w:sz w:val="21"/>
+          <w:szCs w:val="21"/>
+        </w:rPr>
+      </w:pPr>
+      <w:r>
+        <w:rPr>
+          <w:rFonts w:ascii="Courier New" w:hAnsi="Courier New" w:cs="Courier New"/>
+          <w:color w:val="000000"/>
+          <w:sz w:val="21"/>
+          <w:szCs w:val="21"/>
+        </w:rPr>
+        <w:t xml:space="preserve">Total Characters: 241726 Total Vocab: 57 Total Patterns: 241626 Seed: " </w:t>
+      </w:r>
+      <w:proofErr w:type="spellStart"/>
+      <w:r>
+        <w:rPr>
+          <w:rFonts w:ascii="Courier New" w:hAnsi="Courier New" w:cs="Courier New"/>
+          <w:color w:val="000000"/>
+          <w:sz w:val="21"/>
+          <w:szCs w:val="21"/>
+        </w:rPr>
+        <w:t>stianity</w:t>
+      </w:r>
+      <w:proofErr w:type="spellEnd"/>
+      <w:r>
+        <w:rPr>
+          <w:rFonts w:ascii="Courier New" w:hAnsi="Courier New" w:cs="Courier New"/>
+          <w:color w:val="000000"/>
+          <w:sz w:val="21"/>
+          <w:szCs w:val="21"/>
+        </w:rPr>
+        <w:t xml:space="preserve"> is not the only religion to teach its followers to help others and to treat your neighbour " and the </w:t>
+      </w:r>
+      <w:proofErr w:type="spellStart"/>
+      <w:r>
+        <w:rPr>
+          <w:rFonts w:ascii="Courier New" w:hAnsi="Courier New" w:cs="Courier New"/>
+          <w:color w:val="000000"/>
+          <w:sz w:val="21"/>
+          <w:szCs w:val="21"/>
+        </w:rPr>
+        <w:t>wor</w:t>
+      </w:r>
+      <w:proofErr w:type="spellEnd"/>
+      <w:r>
+        <w:rPr>
+          <w:rFonts w:ascii="Courier New" w:hAnsi="Courier New" w:cs="Courier New"/>
+          <w:color w:val="000000"/>
+          <w:sz w:val="21"/>
+          <w:szCs w:val="21"/>
+        </w:rPr>
+        <w:t xml:space="preserve"> the </w:t>
+      </w:r>
+      <w:proofErr w:type="spellStart"/>
+      <w:r>
+        <w:rPr>
+          <w:rFonts w:ascii="Courier New" w:hAnsi="Courier New" w:cs="Courier New"/>
+          <w:color w:val="000000"/>
+          <w:sz w:val="21"/>
+          <w:szCs w:val="21"/>
+        </w:rPr>
+        <w:t>wor</w:t>
+      </w:r>
+      <w:proofErr w:type="spellEnd"/>
+      <w:r>
+        <w:rPr>
+          <w:rFonts w:ascii="Courier New" w:hAnsi="Courier New" w:cs="Courier New"/>
+          <w:color w:val="000000"/>
+          <w:sz w:val="21"/>
+          <w:szCs w:val="21"/>
+        </w:rPr>
+        <w:t xml:space="preserve"> the </w:t>
+      </w:r>
+      <w:proofErr w:type="spellStart"/>
+      <w:r>
+        <w:rPr>
+          <w:rFonts w:ascii="Courier New" w:hAnsi="Courier New" w:cs="Courier New"/>
+          <w:color w:val="000000"/>
+          <w:sz w:val="21"/>
+          <w:szCs w:val="21"/>
+        </w:rPr>
+        <w:t>wor</w:t>
+      </w:r>
+      <w:proofErr w:type="spellEnd"/>
+      <w:r>
+        <w:rPr>
+          <w:rFonts w:ascii="Courier New" w:hAnsi="Courier New" w:cs="Courier New"/>
+          <w:color w:val="000000"/>
+          <w:sz w:val="21"/>
+          <w:szCs w:val="21"/>
+        </w:rPr>
+        <w:t xml:space="preserve"> the </w:t>
+      </w:r>
+      <w:proofErr w:type="spellStart"/>
+      <w:r>
+        <w:rPr>
+          <w:rFonts w:ascii="Courier New" w:hAnsi="Courier New" w:cs="Courier New"/>
+          <w:color w:val="000000"/>
+          <w:sz w:val="21"/>
+          <w:szCs w:val="21"/>
+        </w:rPr>
+        <w:t>wor</w:t>
+      </w:r>
+      <w:proofErr w:type="spellEnd"/>
+      <w:r>
+        <w:rPr>
+          <w:rFonts w:ascii="Courier New" w:hAnsi="Courier New" w:cs="Courier New"/>
+          <w:color w:val="000000"/>
+          <w:sz w:val="21"/>
+          <w:szCs w:val="21"/>
+        </w:rPr>
+        <w:t xml:space="preserve"> the </w:t>
+      </w:r>
+      <w:proofErr w:type="spellStart"/>
+      <w:r>
+        <w:rPr>
+          <w:rFonts w:ascii="Courier New" w:hAnsi="Courier New" w:cs="Courier New"/>
+          <w:color w:val="000000"/>
+          <w:sz w:val="21"/>
+          <w:szCs w:val="21"/>
+        </w:rPr>
+        <w:t>wor</w:t>
+      </w:r>
+      <w:proofErr w:type="spellEnd"/>
+      <w:r>
+        <w:rPr>
+          <w:rFonts w:ascii="Courier New" w:hAnsi="Courier New" w:cs="Courier New"/>
+          <w:color w:val="000000"/>
+          <w:sz w:val="21"/>
+          <w:szCs w:val="21"/>
+        </w:rPr>
+        <w:t xml:space="preserve"> the </w:t>
+      </w:r>
+      <w:proofErr w:type="spellStart"/>
+      <w:r>
+        <w:rPr>
+          <w:rFonts w:ascii="Courier New" w:hAnsi="Courier New" w:cs="Courier New"/>
+          <w:color w:val="000000"/>
+          <w:sz w:val="21"/>
+          <w:szCs w:val="21"/>
+        </w:rPr>
+        <w:t>wor</w:t>
+      </w:r>
+      <w:proofErr w:type="spellEnd"/>
+      <w:r>
+        <w:rPr>
+          <w:rFonts w:ascii="Courier New" w:hAnsi="Courier New" w:cs="Courier New"/>
+          <w:color w:val="000000"/>
+          <w:sz w:val="21"/>
+          <w:szCs w:val="21"/>
+        </w:rPr>
+        <w:t xml:space="preserve"> the </w:t>
+      </w:r>
+      <w:proofErr w:type="spellStart"/>
+      <w:r>
+        <w:rPr>
+          <w:rFonts w:ascii="Courier New" w:hAnsi="Courier New" w:cs="Courier New"/>
+          <w:color w:val="000000"/>
+          <w:sz w:val="21"/>
+          <w:szCs w:val="21"/>
+        </w:rPr>
+        <w:t>wor</w:t>
+      </w:r>
+      <w:proofErr w:type="spellEnd"/>
+      <w:r>
+        <w:rPr>
+          <w:rFonts w:ascii="Courier New" w:hAnsi="Courier New" w:cs="Courier New"/>
+          <w:color w:val="000000"/>
+          <w:sz w:val="21"/>
+          <w:szCs w:val="21"/>
+        </w:rPr>
+        <w:t xml:space="preserve"> the </w:t>
+      </w:r>
+      <w:proofErr w:type="spellStart"/>
+      <w:r>
+        <w:rPr>
+          <w:rFonts w:ascii="Courier New" w:hAnsi="Courier New" w:cs="Courier New"/>
+          <w:color w:val="000000"/>
+          <w:sz w:val="21"/>
+          <w:szCs w:val="21"/>
+        </w:rPr>
+        <w:t>wor</w:t>
+      </w:r>
+      <w:proofErr w:type="spellEnd"/>
+      <w:r>
+        <w:rPr>
+          <w:rFonts w:ascii="Courier New" w:hAnsi="Courier New" w:cs="Courier New"/>
+          <w:color w:val="000000"/>
+          <w:sz w:val="21"/>
+          <w:szCs w:val="21"/>
+        </w:rPr>
+        <w:t xml:space="preserve"> the </w:t>
+      </w:r>
+      <w:proofErr w:type="spellStart"/>
+      <w:r>
+        <w:rPr>
+          <w:rFonts w:ascii="Courier New" w:hAnsi="Courier New" w:cs="Courier New"/>
+          <w:color w:val="000000"/>
+          <w:sz w:val="21"/>
+          <w:szCs w:val="21"/>
+        </w:rPr>
+        <w:t>wor</w:t>
+      </w:r>
+      <w:proofErr w:type="spellEnd"/>
+      <w:r>
+        <w:rPr>
+          <w:rFonts w:ascii="Courier New" w:hAnsi="Courier New" w:cs="Courier New"/>
+          <w:color w:val="000000"/>
+          <w:sz w:val="21"/>
+          <w:szCs w:val="21"/>
+        </w:rPr>
+        <w:t xml:space="preserve"> the </w:t>
+      </w:r>
+      <w:proofErr w:type="spellStart"/>
+      <w:r>
+        <w:rPr>
+          <w:rFonts w:ascii="Courier New" w:hAnsi="Courier New" w:cs="Courier New"/>
+          <w:color w:val="000000"/>
+          <w:sz w:val="21"/>
+          <w:szCs w:val="21"/>
+        </w:rPr>
+        <w:t>wor</w:t>
+      </w:r>
+      <w:proofErr w:type="spellEnd"/>
+      <w:r>
+        <w:rPr>
+          <w:rFonts w:ascii="Courier New" w:hAnsi="Courier New" w:cs="Courier New"/>
+          <w:color w:val="000000"/>
+          <w:sz w:val="21"/>
+          <w:szCs w:val="21"/>
+        </w:rPr>
+        <w:t xml:space="preserve"> the </w:t>
+      </w:r>
+      <w:proofErr w:type="spellStart"/>
+      <w:r>
+        <w:rPr>
+          <w:rFonts w:ascii="Courier New" w:hAnsi="Courier New" w:cs="Courier New"/>
+          <w:color w:val="000000"/>
+          <w:sz w:val="21"/>
+          <w:szCs w:val="21"/>
+        </w:rPr>
+        <w:t>wor</w:t>
+      </w:r>
+      <w:proofErr w:type="spellEnd"/>
+      <w:r>
+        <w:rPr>
+          <w:rFonts w:ascii="Courier New" w:hAnsi="Courier New" w:cs="Courier New"/>
+          <w:color w:val="000000"/>
+          <w:sz w:val="21"/>
+          <w:szCs w:val="21"/>
+        </w:rPr>
+        <w:t xml:space="preserve"> the </w:t>
+      </w:r>
+      <w:proofErr w:type="spellStart"/>
+      <w:r>
+        <w:rPr>
+          <w:rFonts w:ascii="Courier New" w:hAnsi="Courier New" w:cs="Courier New"/>
+          <w:color w:val="000000"/>
+          <w:sz w:val="21"/>
+          <w:szCs w:val="21"/>
+        </w:rPr>
+        <w:t>wor</w:t>
+      </w:r>
+      <w:proofErr w:type="spellEnd"/>
+      <w:r>
+        <w:rPr>
+          <w:rFonts w:ascii="Courier New" w:hAnsi="Courier New" w:cs="Courier New"/>
+          <w:color w:val="000000"/>
+          <w:sz w:val="21"/>
+          <w:szCs w:val="21"/>
+        </w:rPr>
+        <w:t xml:space="preserve"> the </w:t>
+      </w:r>
+      <w:proofErr w:type="spellStart"/>
+      <w:r>
+        <w:rPr>
+          <w:rFonts w:ascii="Courier New" w:hAnsi="Courier New" w:cs="Courier New"/>
+          <w:color w:val="000000"/>
+          <w:sz w:val="21"/>
+          <w:szCs w:val="21"/>
+        </w:rPr>
+        <w:t>wor</w:t>
+      </w:r>
+      <w:proofErr w:type="spellEnd"/>
+      <w:r>
+        <w:rPr>
+          <w:rFonts w:ascii="Courier New" w:hAnsi="Courier New" w:cs="Courier New"/>
+          <w:color w:val="000000"/>
+          <w:sz w:val="21"/>
+          <w:szCs w:val="21"/>
+        </w:rPr>
+        <w:t xml:space="preserve"> the </w:t>
+      </w:r>
+      <w:proofErr w:type="spellStart"/>
+      <w:r>
+        <w:rPr>
+          <w:rFonts w:ascii="Courier New" w:hAnsi="Courier New" w:cs="Courier New"/>
+          <w:color w:val="000000"/>
+          <w:sz w:val="21"/>
+          <w:szCs w:val="21"/>
+        </w:rPr>
+        <w:t>wor</w:t>
+      </w:r>
+      <w:proofErr w:type="spellEnd"/>
+      <w:r>
+        <w:rPr>
+          <w:rFonts w:ascii="Courier New" w:hAnsi="Courier New" w:cs="Courier New"/>
+          <w:color w:val="000000"/>
+          <w:sz w:val="21"/>
+          <w:szCs w:val="21"/>
+        </w:rPr>
+        <w:t xml:space="preserve"> the </w:t>
+      </w:r>
+      <w:proofErr w:type="spellStart"/>
+      <w:r>
+        <w:rPr>
+          <w:rFonts w:ascii="Courier New" w:hAnsi="Courier New" w:cs="Courier New"/>
+          <w:color w:val="000000"/>
+          <w:sz w:val="21"/>
+          <w:szCs w:val="21"/>
+        </w:rPr>
+        <w:t>wor</w:t>
+      </w:r>
+      <w:proofErr w:type="spellEnd"/>
+      <w:r>
+        <w:rPr>
+          <w:rFonts w:ascii="Courier New" w:hAnsi="Courier New" w:cs="Courier New"/>
+          <w:color w:val="000000"/>
+          <w:sz w:val="21"/>
+          <w:szCs w:val="21"/>
+        </w:rPr>
+        <w:t xml:space="preserve"> the </w:t>
+      </w:r>
+      <w:proofErr w:type="spellStart"/>
+      <w:r>
+        <w:rPr>
+          <w:rFonts w:ascii="Courier New" w:hAnsi="Courier New" w:cs="Courier New"/>
+          <w:color w:val="000000"/>
+          <w:sz w:val="21"/>
+          <w:szCs w:val="21"/>
+        </w:rPr>
+        <w:t>wor</w:t>
+      </w:r>
+      <w:proofErr w:type="spellEnd"/>
+      <w:r>
+        <w:rPr>
+          <w:rFonts w:ascii="Courier New" w:hAnsi="Courier New" w:cs="Courier New"/>
+          <w:color w:val="000000"/>
+          <w:sz w:val="21"/>
+          <w:szCs w:val="21"/>
+        </w:rPr>
+        <w:t xml:space="preserve"> the </w:t>
+      </w:r>
+      <w:proofErr w:type="spellStart"/>
+      <w:r>
+        <w:rPr>
+          <w:rFonts w:ascii="Courier New" w:hAnsi="Courier New" w:cs="Courier New"/>
+          <w:color w:val="000000"/>
+          <w:sz w:val="21"/>
+          <w:szCs w:val="21"/>
+        </w:rPr>
+        <w:t>wor</w:t>
+      </w:r>
+      <w:proofErr w:type="spellEnd"/>
+      <w:r>
+        <w:rPr>
+          <w:rFonts w:ascii="Courier New" w:hAnsi="Courier New" w:cs="Courier New"/>
+          <w:color w:val="000000"/>
+          <w:sz w:val="21"/>
+          <w:szCs w:val="21"/>
+        </w:rPr>
+        <w:t xml:space="preserve"> the </w:t>
+      </w:r>
+      <w:proofErr w:type="spellStart"/>
+      <w:r>
+        <w:rPr>
+          <w:rFonts w:ascii="Courier New" w:hAnsi="Courier New" w:cs="Courier New"/>
+          <w:color w:val="000000"/>
+          <w:sz w:val="21"/>
+          <w:szCs w:val="21"/>
+        </w:rPr>
+        <w:t>wor</w:t>
+      </w:r>
+      <w:proofErr w:type="spellEnd"/>
+      <w:r>
+        <w:rPr>
+          <w:rFonts w:ascii="Courier New" w:hAnsi="Courier New" w:cs="Courier New"/>
+          <w:color w:val="000000"/>
+          <w:sz w:val="21"/>
+          <w:szCs w:val="21"/>
+        </w:rPr>
+        <w:t xml:space="preserve"> the </w:t>
+      </w:r>
+      <w:proofErr w:type="spellStart"/>
+      <w:r>
+        <w:rPr>
+          <w:rFonts w:ascii="Courier New" w:hAnsi="Courier New" w:cs="Courier New"/>
+          <w:color w:val="000000"/>
+          <w:sz w:val="21"/>
+          <w:szCs w:val="21"/>
+        </w:rPr>
+        <w:t>wor</w:t>
+      </w:r>
+      <w:proofErr w:type="spellEnd"/>
+      <w:r>
+        <w:rPr>
+          <w:rFonts w:ascii="Courier New" w:hAnsi="Courier New" w:cs="Courier New"/>
+          <w:color w:val="000000"/>
+          <w:sz w:val="21"/>
+          <w:szCs w:val="21"/>
+        </w:rPr>
+        <w:t xml:space="preserve"> the </w:t>
+      </w:r>
+      <w:proofErr w:type="spellStart"/>
+      <w:r>
+        <w:rPr>
+          <w:rFonts w:ascii="Courier New" w:hAnsi="Courier New" w:cs="Courier New"/>
+          <w:color w:val="000000"/>
+          <w:sz w:val="21"/>
+          <w:szCs w:val="21"/>
+        </w:rPr>
+        <w:t>wor</w:t>
+      </w:r>
+      <w:proofErr w:type="spellEnd"/>
+      <w:r>
+        <w:rPr>
+          <w:rFonts w:ascii="Courier New" w:hAnsi="Courier New" w:cs="Courier New"/>
+          <w:color w:val="000000"/>
+          <w:sz w:val="21"/>
+          <w:szCs w:val="21"/>
+        </w:rPr>
+        <w:t xml:space="preserve"> the </w:t>
+      </w:r>
+      <w:proofErr w:type="spellStart"/>
+      <w:r>
+        <w:rPr>
+          <w:rFonts w:ascii="Courier New" w:hAnsi="Courier New" w:cs="Courier New"/>
+          <w:color w:val="000000"/>
+          <w:sz w:val="21"/>
+          <w:szCs w:val="21"/>
+        </w:rPr>
+        <w:t>wor</w:t>
+      </w:r>
+      <w:proofErr w:type="spellEnd"/>
+      <w:r>
+        <w:rPr>
+          <w:rFonts w:ascii="Courier New" w:hAnsi="Courier New" w:cs="Courier New"/>
+          <w:color w:val="000000"/>
+          <w:sz w:val="21"/>
+          <w:szCs w:val="21"/>
+        </w:rPr>
+        <w:t xml:space="preserve"> the </w:t>
+      </w:r>
+      <w:proofErr w:type="spellStart"/>
+      <w:r>
+        <w:rPr>
+          <w:rFonts w:ascii="Courier New" w:hAnsi="Courier New" w:cs="Courier New"/>
+          <w:color w:val="000000"/>
+          <w:sz w:val="21"/>
+          <w:szCs w:val="21"/>
+        </w:rPr>
+        <w:t>wor</w:t>
+      </w:r>
+      <w:proofErr w:type="spellEnd"/>
+      <w:r>
+        <w:rPr>
+          <w:rFonts w:ascii="Courier New" w:hAnsi="Courier New" w:cs="Courier New"/>
+          <w:color w:val="000000"/>
+          <w:sz w:val="21"/>
+          <w:szCs w:val="21"/>
+        </w:rPr>
+        <w:t xml:space="preserve"> the </w:t>
+      </w:r>
+      <w:proofErr w:type="spellStart"/>
+      <w:r>
+        <w:rPr>
+          <w:rFonts w:ascii="Courier New" w:hAnsi="Courier New" w:cs="Courier New"/>
+          <w:color w:val="000000"/>
+          <w:sz w:val="21"/>
+          <w:szCs w:val="21"/>
+        </w:rPr>
+        <w:t>wor</w:t>
+      </w:r>
+      <w:proofErr w:type="spellEnd"/>
+      <w:r>
+        <w:rPr>
+          <w:rFonts w:ascii="Courier New" w:hAnsi="Courier New" w:cs="Courier New"/>
+          <w:color w:val="000000"/>
+          <w:sz w:val="21"/>
+          <w:szCs w:val="21"/>
+        </w:rPr>
+        <w:t xml:space="preserve"> the </w:t>
+      </w:r>
+      <w:proofErr w:type="spellStart"/>
+      <w:r>
+        <w:rPr>
+          <w:rFonts w:ascii="Courier New" w:hAnsi="Courier New" w:cs="Courier New"/>
+          <w:color w:val="000000"/>
+          <w:sz w:val="21"/>
+          <w:szCs w:val="21"/>
+        </w:rPr>
+        <w:t>wor</w:t>
+      </w:r>
+      <w:proofErr w:type="spellEnd"/>
+      <w:r>
+        <w:rPr>
+          <w:rFonts w:ascii="Courier New" w:hAnsi="Courier New" w:cs="Courier New"/>
+          <w:color w:val="000000"/>
+          <w:sz w:val="21"/>
+          <w:szCs w:val="21"/>
+        </w:rPr>
+        <w:t xml:space="preserve"> the </w:t>
+      </w:r>
+      <w:proofErr w:type="spellStart"/>
+      <w:r>
+        <w:rPr>
+          <w:rFonts w:ascii="Courier New" w:hAnsi="Courier New" w:cs="Courier New"/>
+          <w:color w:val="000000"/>
+          <w:sz w:val="21"/>
+          <w:szCs w:val="21"/>
+        </w:rPr>
+        <w:t>wor</w:t>
+      </w:r>
+      <w:proofErr w:type="spellEnd"/>
+      <w:r>
+        <w:rPr>
+          <w:rFonts w:ascii="Courier New" w:hAnsi="Courier New" w:cs="Courier New"/>
+          <w:color w:val="000000"/>
+          <w:sz w:val="21"/>
+          <w:szCs w:val="21"/>
+        </w:rPr>
+        <w:t xml:space="preserve"> the </w:t>
+      </w:r>
+      <w:proofErr w:type="spellStart"/>
+      <w:r>
+        <w:rPr>
+          <w:rFonts w:ascii="Courier New" w:hAnsi="Courier New" w:cs="Courier New"/>
+          <w:color w:val="000000"/>
+          <w:sz w:val="21"/>
+          <w:szCs w:val="21"/>
+        </w:rPr>
+        <w:t>wor</w:t>
+      </w:r>
+      <w:proofErr w:type="spellEnd"/>
+      <w:r>
+        <w:rPr>
+          <w:rFonts w:ascii="Courier New" w:hAnsi="Courier New" w:cs="Courier New"/>
+          <w:color w:val="000000"/>
+          <w:sz w:val="21"/>
+          <w:szCs w:val="21"/>
+        </w:rPr>
+        <w:t xml:space="preserve"> the </w:t>
+      </w:r>
+      <w:proofErr w:type="spellStart"/>
+      <w:r>
+        <w:rPr>
+          <w:rFonts w:ascii="Courier New" w:hAnsi="Courier New" w:cs="Courier New"/>
+          <w:color w:val="000000"/>
+          <w:sz w:val="21"/>
+          <w:szCs w:val="21"/>
+        </w:rPr>
+        <w:t>wor</w:t>
+      </w:r>
+      <w:proofErr w:type="spellEnd"/>
+      <w:r>
+        <w:rPr>
+          <w:rFonts w:ascii="Courier New" w:hAnsi="Courier New" w:cs="Courier New"/>
+          <w:color w:val="000000"/>
+          <w:sz w:val="21"/>
+          <w:szCs w:val="21"/>
+        </w:rPr>
+        <w:t xml:space="preserve"> the </w:t>
+      </w:r>
+      <w:proofErr w:type="spellStart"/>
+      <w:r>
+        <w:rPr>
+          <w:rFonts w:ascii="Courier New" w:hAnsi="Courier New" w:cs="Courier New"/>
+          <w:color w:val="000000"/>
+          <w:sz w:val="21"/>
+          <w:szCs w:val="21"/>
+        </w:rPr>
+        <w:t>wor</w:t>
+      </w:r>
+      <w:proofErr w:type="spellEnd"/>
+      <w:r>
+        <w:rPr>
+          <w:rFonts w:ascii="Courier New" w:hAnsi="Courier New" w:cs="Courier New"/>
+          <w:color w:val="000000"/>
+          <w:sz w:val="21"/>
+          <w:szCs w:val="21"/>
+        </w:rPr>
+        <w:t xml:space="preserve"> the </w:t>
+      </w:r>
+      <w:proofErr w:type="spellStart"/>
+      <w:r>
+        <w:rPr>
+          <w:rFonts w:ascii="Courier New" w:hAnsi="Courier New" w:cs="Courier New"/>
+          <w:color w:val="000000"/>
+          <w:sz w:val="21"/>
+          <w:szCs w:val="21"/>
+        </w:rPr>
+        <w:t>wor</w:t>
+      </w:r>
+      <w:proofErr w:type="spellEnd"/>
+      <w:r>
+        <w:rPr>
+          <w:rFonts w:ascii="Courier New" w:hAnsi="Courier New" w:cs="Courier New"/>
+          <w:color w:val="000000"/>
+          <w:sz w:val="21"/>
+          <w:szCs w:val="21"/>
+        </w:rPr>
+        <w:t xml:space="preserve"> the </w:t>
+      </w:r>
+      <w:proofErr w:type="spellStart"/>
+      <w:r>
+        <w:rPr>
+          <w:rFonts w:ascii="Courier New" w:hAnsi="Courier New" w:cs="Courier New"/>
+          <w:color w:val="000000"/>
+          <w:sz w:val="21"/>
+          <w:szCs w:val="21"/>
+        </w:rPr>
+        <w:t>wor</w:t>
+      </w:r>
+      <w:proofErr w:type="spellEnd"/>
+      <w:r>
+        <w:rPr>
+          <w:rFonts w:ascii="Courier New" w:hAnsi="Courier New" w:cs="Courier New"/>
+          <w:color w:val="000000"/>
+          <w:sz w:val="21"/>
+          <w:szCs w:val="21"/>
+        </w:rPr>
+        <w:t xml:space="preserve"> the </w:t>
+      </w:r>
+      <w:proofErr w:type="spellStart"/>
+      <w:r>
+        <w:rPr>
+          <w:rFonts w:ascii="Courier New" w:hAnsi="Courier New" w:cs="Courier New"/>
+          <w:color w:val="000000"/>
+          <w:sz w:val="21"/>
+          <w:szCs w:val="21"/>
+        </w:rPr>
+        <w:t>wor</w:t>
+      </w:r>
+      <w:proofErr w:type="spellEnd"/>
+      <w:r>
+        <w:rPr>
+          <w:rFonts w:ascii="Courier New" w:hAnsi="Courier New" w:cs="Courier New"/>
+          <w:color w:val="000000"/>
+          <w:sz w:val="21"/>
+          <w:szCs w:val="21"/>
+        </w:rPr>
+        <w:t xml:space="preserve"> the </w:t>
+      </w:r>
+      <w:proofErr w:type="spellStart"/>
+      <w:r>
+        <w:rPr>
+          <w:rFonts w:ascii="Courier New" w:hAnsi="Courier New" w:cs="Courier New"/>
+          <w:color w:val="000000"/>
+          <w:sz w:val="21"/>
+          <w:szCs w:val="21"/>
+        </w:rPr>
+        <w:t>wor</w:t>
+      </w:r>
+      <w:proofErr w:type="spellEnd"/>
+      <w:r>
+        <w:rPr>
+          <w:rFonts w:ascii="Courier New" w:hAnsi="Courier New" w:cs="Courier New"/>
+          <w:color w:val="000000"/>
+          <w:sz w:val="21"/>
+          <w:szCs w:val="21"/>
+        </w:rPr>
+        <w:t xml:space="preserve"> the </w:t>
+      </w:r>
+      <w:proofErr w:type="spellStart"/>
+      <w:r>
+        <w:rPr>
+          <w:rFonts w:ascii="Courier New" w:hAnsi="Courier New" w:cs="Courier New"/>
+          <w:color w:val="000000"/>
+          <w:sz w:val="21"/>
+          <w:szCs w:val="21"/>
+        </w:rPr>
+        <w:t>wor</w:t>
+      </w:r>
+      <w:proofErr w:type="spellEnd"/>
+      <w:r>
+        <w:rPr>
+          <w:rFonts w:ascii="Courier New" w:hAnsi="Courier New" w:cs="Courier New"/>
+          <w:color w:val="000000"/>
+          <w:sz w:val="21"/>
+          <w:szCs w:val="21"/>
+        </w:rPr>
+        <w:t xml:space="preserve"> the </w:t>
+      </w:r>
+      <w:proofErr w:type="spellStart"/>
+      <w:r>
+        <w:rPr>
+          <w:rFonts w:ascii="Courier New" w:hAnsi="Courier New" w:cs="Courier New"/>
+          <w:color w:val="000000"/>
+          <w:sz w:val="21"/>
+          <w:szCs w:val="21"/>
+        </w:rPr>
+        <w:t>wor</w:t>
+      </w:r>
+      <w:proofErr w:type="spellEnd"/>
+      <w:r>
+        <w:rPr>
+          <w:rFonts w:ascii="Courier New" w:hAnsi="Courier New" w:cs="Courier New"/>
+          <w:color w:val="000000"/>
+          <w:sz w:val="21"/>
+          <w:szCs w:val="21"/>
+        </w:rPr>
+        <w:t xml:space="preserve"> the </w:t>
+      </w:r>
+      <w:proofErr w:type="spellStart"/>
+      <w:r>
+        <w:rPr>
+          <w:rFonts w:ascii="Courier New" w:hAnsi="Courier New" w:cs="Courier New"/>
+          <w:color w:val="000000"/>
+          <w:sz w:val="21"/>
+          <w:szCs w:val="21"/>
+        </w:rPr>
+        <w:t>wor</w:t>
+      </w:r>
+      <w:proofErr w:type="spellEnd"/>
+      <w:r>
+        <w:rPr>
+          <w:rFonts w:ascii="Courier New" w:hAnsi="Courier New" w:cs="Courier New"/>
+          <w:color w:val="000000"/>
+          <w:sz w:val="21"/>
+          <w:szCs w:val="21"/>
+        </w:rPr>
+        <w:t xml:space="preserve"> the </w:t>
+      </w:r>
+      <w:proofErr w:type="spellStart"/>
+      <w:r>
+        <w:rPr>
+          <w:rFonts w:ascii="Courier New" w:hAnsi="Courier New" w:cs="Courier New"/>
+          <w:color w:val="000000"/>
+          <w:sz w:val="21"/>
+          <w:szCs w:val="21"/>
+        </w:rPr>
+        <w:t>wor</w:t>
+      </w:r>
+      <w:proofErr w:type="spellEnd"/>
+      <w:r>
+        <w:rPr>
+          <w:rFonts w:ascii="Courier New" w:hAnsi="Courier New" w:cs="Courier New"/>
+          <w:color w:val="000000"/>
+          <w:sz w:val="21"/>
+          <w:szCs w:val="21"/>
+        </w:rPr>
+        <w:t xml:space="preserve"> the </w:t>
+      </w:r>
+      <w:proofErr w:type="spellStart"/>
+      <w:r>
+        <w:rPr>
+          <w:rFonts w:ascii="Courier New" w:hAnsi="Courier New" w:cs="Courier New"/>
+          <w:color w:val="000000"/>
+          <w:sz w:val="21"/>
+          <w:szCs w:val="21"/>
+        </w:rPr>
+        <w:t>wor</w:t>
+      </w:r>
+      <w:proofErr w:type="spellEnd"/>
+      <w:r>
+        <w:rPr>
+          <w:rFonts w:ascii="Courier New" w:hAnsi="Courier New" w:cs="Courier New"/>
+          <w:color w:val="000000"/>
+          <w:sz w:val="21"/>
+          <w:szCs w:val="21"/>
+        </w:rPr>
+        <w:t xml:space="preserve"> the </w:t>
+      </w:r>
+      <w:proofErr w:type="spellStart"/>
+      <w:r>
+        <w:rPr>
+          <w:rFonts w:ascii="Courier New" w:hAnsi="Courier New" w:cs="Courier New"/>
+          <w:color w:val="000000"/>
+          <w:sz w:val="21"/>
+          <w:szCs w:val="21"/>
+        </w:rPr>
+        <w:t>wor</w:t>
+      </w:r>
+      <w:proofErr w:type="spellEnd"/>
+      <w:r>
+        <w:rPr>
+          <w:rFonts w:ascii="Courier New" w:hAnsi="Courier New" w:cs="Courier New"/>
+          <w:color w:val="000000"/>
+          <w:sz w:val="21"/>
+          <w:szCs w:val="21"/>
+        </w:rPr>
+        <w:t xml:space="preserve"> the </w:t>
+      </w:r>
+      <w:proofErr w:type="spellStart"/>
+      <w:r>
+        <w:rPr>
+          <w:rFonts w:ascii="Courier New" w:hAnsi="Courier New" w:cs="Courier New"/>
+          <w:color w:val="000000"/>
+          <w:sz w:val="21"/>
+          <w:szCs w:val="21"/>
+        </w:rPr>
+        <w:t>wor</w:t>
+      </w:r>
+      <w:proofErr w:type="spellEnd"/>
+      <w:r>
+        <w:rPr>
+          <w:rFonts w:ascii="Courier New" w:hAnsi="Courier New" w:cs="Courier New"/>
+          <w:color w:val="000000"/>
+          <w:sz w:val="21"/>
+          <w:szCs w:val="21"/>
+        </w:rPr>
+        <w:t xml:space="preserve"> the </w:t>
+      </w:r>
+      <w:proofErr w:type="spellStart"/>
+      <w:r>
+        <w:rPr>
+          <w:rFonts w:ascii="Courier New" w:hAnsi="Courier New" w:cs="Courier New"/>
+          <w:color w:val="000000"/>
+          <w:sz w:val="21"/>
+          <w:szCs w:val="21"/>
+        </w:rPr>
+        <w:t>wor</w:t>
+      </w:r>
+      <w:proofErr w:type="spellEnd"/>
+      <w:r>
+        <w:rPr>
+          <w:rFonts w:ascii="Courier New" w:hAnsi="Courier New" w:cs="Courier New"/>
+          <w:color w:val="000000"/>
+          <w:sz w:val="21"/>
+          <w:szCs w:val="21"/>
+        </w:rPr>
+        <w:t xml:space="preserve"> the </w:t>
+      </w:r>
+      <w:proofErr w:type="spellStart"/>
+      <w:r>
+        <w:rPr>
+          <w:rFonts w:ascii="Courier New" w:hAnsi="Courier New" w:cs="Courier New"/>
+          <w:color w:val="000000"/>
+          <w:sz w:val="21"/>
+          <w:szCs w:val="21"/>
+        </w:rPr>
+        <w:t>wor</w:t>
+      </w:r>
+      <w:proofErr w:type="spellEnd"/>
+      <w:r>
+        <w:rPr>
+          <w:rFonts w:ascii="Courier New" w:hAnsi="Courier New" w:cs="Courier New"/>
+          <w:color w:val="000000"/>
+          <w:sz w:val="21"/>
+          <w:szCs w:val="21"/>
+        </w:rPr>
+        <w:t xml:space="preserve"> the </w:t>
+      </w:r>
+      <w:proofErr w:type="spellStart"/>
+      <w:r>
+        <w:rPr>
+          <w:rFonts w:ascii="Courier New" w:hAnsi="Courier New" w:cs="Courier New"/>
+          <w:color w:val="000000"/>
+          <w:sz w:val="21"/>
+          <w:szCs w:val="21"/>
+        </w:rPr>
+        <w:t>wor</w:t>
+      </w:r>
+      <w:proofErr w:type="spellEnd"/>
+      <w:r>
+        <w:rPr>
+          <w:rFonts w:ascii="Courier New" w:hAnsi="Courier New" w:cs="Courier New"/>
+          <w:color w:val="000000"/>
+          <w:sz w:val="21"/>
+          <w:szCs w:val="21"/>
+        </w:rPr>
+        <w:t xml:space="preserve"> the </w:t>
+      </w:r>
+      <w:proofErr w:type="spellStart"/>
+      <w:r>
+        <w:rPr>
+          <w:rFonts w:ascii="Courier New" w:hAnsi="Courier New" w:cs="Courier New"/>
+          <w:color w:val="000000"/>
+          <w:sz w:val="21"/>
+          <w:szCs w:val="21"/>
+        </w:rPr>
+        <w:t>wor</w:t>
+      </w:r>
+      <w:proofErr w:type="spellEnd"/>
+      <w:r>
+        <w:rPr>
+          <w:rFonts w:ascii="Courier New" w:hAnsi="Courier New" w:cs="Courier New"/>
+          <w:color w:val="000000"/>
+          <w:sz w:val="21"/>
+          <w:szCs w:val="21"/>
+        </w:rPr>
+        <w:t xml:space="preserve"> the </w:t>
+      </w:r>
+      <w:proofErr w:type="spellStart"/>
+      <w:r>
+        <w:rPr>
+          <w:rFonts w:ascii="Courier New" w:hAnsi="Courier New" w:cs="Courier New"/>
+          <w:color w:val="000000"/>
+          <w:sz w:val="21"/>
+          <w:szCs w:val="21"/>
+        </w:rPr>
+        <w:t>wor</w:t>
+      </w:r>
+      <w:proofErr w:type="spellEnd"/>
+      <w:r>
+        <w:rPr>
+          <w:rFonts w:ascii="Courier New" w:hAnsi="Courier New" w:cs="Courier New"/>
+          <w:color w:val="000000"/>
+          <w:sz w:val="21"/>
+          <w:szCs w:val="21"/>
+        </w:rPr>
+        <w:t xml:space="preserve"> the </w:t>
+      </w:r>
+      <w:proofErr w:type="spellStart"/>
+      <w:r>
+        <w:rPr>
+          <w:rFonts w:ascii="Courier New" w:hAnsi="Courier New" w:cs="Courier New"/>
+          <w:color w:val="000000"/>
+          <w:sz w:val="21"/>
+          <w:szCs w:val="21"/>
+        </w:rPr>
+        <w:t>wor</w:t>
+      </w:r>
+      <w:proofErr w:type="spellEnd"/>
+      <w:r>
+        <w:rPr>
+          <w:rFonts w:ascii="Courier New" w:hAnsi="Courier New" w:cs="Courier New"/>
+          <w:color w:val="000000"/>
+          <w:sz w:val="21"/>
+          <w:szCs w:val="21"/>
+        </w:rPr>
+        <w:t xml:space="preserve"> the </w:t>
+      </w:r>
+      <w:proofErr w:type="spellStart"/>
+      <w:r>
+        <w:rPr>
+          <w:rFonts w:ascii="Courier New" w:hAnsi="Courier New" w:cs="Courier New"/>
+          <w:color w:val="000000"/>
+          <w:sz w:val="21"/>
+          <w:szCs w:val="21"/>
+        </w:rPr>
+        <w:t>wor</w:t>
+      </w:r>
+      <w:proofErr w:type="spellEnd"/>
+      <w:r>
+        <w:rPr>
+          <w:rFonts w:ascii="Courier New" w:hAnsi="Courier New" w:cs="Courier New"/>
+          <w:color w:val="000000"/>
+          <w:sz w:val="21"/>
+          <w:szCs w:val="21"/>
+        </w:rPr>
+        <w:t xml:space="preserve"> the </w:t>
+      </w:r>
+      <w:proofErr w:type="spellStart"/>
+      <w:r>
+        <w:rPr>
+          <w:rFonts w:ascii="Courier New" w:hAnsi="Courier New" w:cs="Courier New"/>
+          <w:color w:val="000000"/>
+          <w:sz w:val="21"/>
+          <w:szCs w:val="21"/>
+        </w:rPr>
+        <w:t>wor</w:t>
+      </w:r>
+      <w:proofErr w:type="spellEnd"/>
+      <w:r>
+        <w:rPr>
+          <w:rFonts w:ascii="Courier New" w:hAnsi="Courier New" w:cs="Courier New"/>
+          <w:color w:val="000000"/>
+          <w:sz w:val="21"/>
+          <w:szCs w:val="21"/>
+        </w:rPr>
+        <w:t xml:space="preserve"> the </w:t>
+      </w:r>
+      <w:proofErr w:type="spellStart"/>
+      <w:r>
+        <w:rPr>
+          <w:rFonts w:ascii="Courier New" w:hAnsi="Courier New" w:cs="Courier New"/>
+          <w:color w:val="000000"/>
+          <w:sz w:val="21"/>
+          <w:szCs w:val="21"/>
+        </w:rPr>
+        <w:t>wor</w:t>
+      </w:r>
+      <w:proofErr w:type="spellEnd"/>
+      <w:r>
+        <w:rPr>
+          <w:rFonts w:ascii="Courier New" w:hAnsi="Courier New" w:cs="Courier New"/>
+          <w:color w:val="000000"/>
+          <w:sz w:val="21"/>
+          <w:szCs w:val="21"/>
+        </w:rPr>
+        <w:t xml:space="preserve"> the </w:t>
+      </w:r>
+      <w:proofErr w:type="spellStart"/>
+      <w:r>
+        <w:rPr>
+          <w:rFonts w:ascii="Courier New" w:hAnsi="Courier New" w:cs="Courier New"/>
+          <w:color w:val="000000"/>
+          <w:sz w:val="21"/>
+          <w:szCs w:val="21"/>
+        </w:rPr>
+        <w:t>wor</w:t>
+      </w:r>
+      <w:proofErr w:type="spellEnd"/>
+      <w:r>
+        <w:rPr>
+          <w:rFonts w:ascii="Courier New" w:hAnsi="Courier New" w:cs="Courier New"/>
+          <w:color w:val="000000"/>
+          <w:sz w:val="21"/>
+          <w:szCs w:val="21"/>
+        </w:rPr>
+        <w:t xml:space="preserve"> the </w:t>
+      </w:r>
+      <w:proofErr w:type="spellStart"/>
+      <w:r>
+        <w:rPr>
+          <w:rFonts w:ascii="Courier New" w:hAnsi="Courier New" w:cs="Courier New"/>
+          <w:color w:val="000000"/>
+          <w:sz w:val="21"/>
+          <w:szCs w:val="21"/>
+        </w:rPr>
+        <w:t>wor</w:t>
+      </w:r>
+      <w:proofErr w:type="spellEnd"/>
+      <w:r>
+        <w:rPr>
+          <w:rFonts w:ascii="Courier New" w:hAnsi="Courier New" w:cs="Courier New"/>
+          <w:color w:val="000000"/>
+          <w:sz w:val="21"/>
+          <w:szCs w:val="21"/>
+        </w:rPr>
+        <w:t xml:space="preserve"> the </w:t>
+      </w:r>
+      <w:proofErr w:type="spellStart"/>
+      <w:r>
+        <w:rPr>
+          <w:rFonts w:ascii="Courier New" w:hAnsi="Courier New" w:cs="Courier New"/>
+          <w:color w:val="000000"/>
+          <w:sz w:val="21"/>
+          <w:szCs w:val="21"/>
+        </w:rPr>
+        <w:t>wor</w:t>
+      </w:r>
+      <w:proofErr w:type="spellEnd"/>
+      <w:r>
+        <w:rPr>
+          <w:rFonts w:ascii="Courier New" w:hAnsi="Courier New" w:cs="Courier New"/>
+          <w:color w:val="000000"/>
+          <w:sz w:val="21"/>
+          <w:szCs w:val="21"/>
+        </w:rPr>
+        <w:t xml:space="preserve"> the </w:t>
+      </w:r>
+      <w:proofErr w:type="spellStart"/>
+      <w:r>
+        <w:rPr>
+          <w:rFonts w:ascii="Courier New" w:hAnsi="Courier New" w:cs="Courier New"/>
+          <w:color w:val="000000"/>
+          <w:sz w:val="21"/>
+          <w:szCs w:val="21"/>
+        </w:rPr>
+        <w:t>wor</w:t>
+      </w:r>
+      <w:proofErr w:type="spellEnd"/>
+      <w:r>
+        <w:rPr>
+          <w:rFonts w:ascii="Courier New" w:hAnsi="Courier New" w:cs="Courier New"/>
+          <w:color w:val="000000"/>
+          <w:sz w:val="21"/>
+          <w:szCs w:val="21"/>
+        </w:rPr>
+        <w:t xml:space="preserve"> the </w:t>
+      </w:r>
+      <w:proofErr w:type="spellStart"/>
+      <w:r>
+        <w:rPr>
+          <w:rFonts w:ascii="Courier New" w:hAnsi="Courier New" w:cs="Courier New"/>
+          <w:color w:val="000000"/>
+          <w:sz w:val="21"/>
+          <w:szCs w:val="21"/>
+        </w:rPr>
+        <w:t>wor</w:t>
+      </w:r>
+      <w:proofErr w:type="spellEnd"/>
+      <w:r>
+        <w:rPr>
+          <w:rFonts w:ascii="Courier New" w:hAnsi="Courier New" w:cs="Courier New"/>
+          <w:color w:val="000000"/>
+          <w:sz w:val="21"/>
+          <w:szCs w:val="21"/>
+        </w:rPr>
+        <w:t xml:space="preserve"> the </w:t>
+      </w:r>
+      <w:proofErr w:type="spellStart"/>
+      <w:r>
+        <w:rPr>
+          <w:rFonts w:ascii="Courier New" w:hAnsi="Courier New" w:cs="Courier New"/>
+          <w:color w:val="000000"/>
+          <w:sz w:val="21"/>
+          <w:szCs w:val="21"/>
+        </w:rPr>
+        <w:t>wor</w:t>
+      </w:r>
+      <w:proofErr w:type="spellEnd"/>
+      <w:r>
+        <w:rPr>
+          <w:rFonts w:ascii="Courier New" w:hAnsi="Courier New" w:cs="Courier New"/>
+          <w:color w:val="000000"/>
+          <w:sz w:val="21"/>
+          <w:szCs w:val="21"/>
+        </w:rPr>
+        <w:t xml:space="preserve"> the </w:t>
+      </w:r>
+      <w:proofErr w:type="spellStart"/>
+      <w:r>
+        <w:rPr>
+          <w:rFonts w:ascii="Courier New" w:hAnsi="Courier New" w:cs="Courier New"/>
+          <w:color w:val="000000"/>
+          <w:sz w:val="21"/>
+          <w:szCs w:val="21"/>
+        </w:rPr>
+        <w:t>wor</w:t>
+      </w:r>
+      <w:proofErr w:type="spellEnd"/>
+      <w:r>
+        <w:rPr>
+          <w:rFonts w:ascii="Courier New" w:hAnsi="Courier New" w:cs="Courier New"/>
+          <w:color w:val="000000"/>
+          <w:sz w:val="21"/>
+          <w:szCs w:val="21"/>
+        </w:rPr>
+        <w:t xml:space="preserve"> the </w:t>
+      </w:r>
+      <w:proofErr w:type="spellStart"/>
+      <w:r>
+        <w:rPr>
+          <w:rFonts w:ascii="Courier New" w:hAnsi="Courier New" w:cs="Courier New"/>
+          <w:color w:val="000000"/>
+          <w:sz w:val="21"/>
+          <w:szCs w:val="21"/>
+        </w:rPr>
+        <w:t>wor</w:t>
+      </w:r>
+      <w:proofErr w:type="spellEnd"/>
+      <w:r>
+        <w:rPr>
+          <w:rFonts w:ascii="Courier New" w:hAnsi="Courier New" w:cs="Courier New"/>
+          <w:color w:val="000000"/>
+          <w:sz w:val="21"/>
+          <w:szCs w:val="21"/>
+        </w:rPr>
+        <w:t xml:space="preserve"> the </w:t>
+      </w:r>
+      <w:proofErr w:type="spellStart"/>
+      <w:r>
+        <w:rPr>
+          <w:rFonts w:ascii="Courier New" w:hAnsi="Courier New" w:cs="Courier New"/>
+          <w:color w:val="000000"/>
+          <w:sz w:val="21"/>
+          <w:szCs w:val="21"/>
+        </w:rPr>
+        <w:t>wor</w:t>
+      </w:r>
+      <w:proofErr w:type="spellEnd"/>
+      <w:r>
+        <w:rPr>
+          <w:rFonts w:ascii="Courier New" w:hAnsi="Courier New" w:cs="Courier New"/>
+          <w:color w:val="000000"/>
+          <w:sz w:val="21"/>
+          <w:szCs w:val="21"/>
+        </w:rPr>
+        <w:t xml:space="preserve"> the </w:t>
+      </w:r>
+      <w:proofErr w:type="spellStart"/>
+      <w:r>
+        <w:rPr>
+          <w:rFonts w:ascii="Courier New" w:hAnsi="Courier New" w:cs="Courier New"/>
+          <w:color w:val="000000"/>
+          <w:sz w:val="21"/>
+          <w:szCs w:val="21"/>
+        </w:rPr>
+        <w:t>wor</w:t>
+      </w:r>
+      <w:proofErr w:type="spellEnd"/>
+      <w:r>
+        <w:rPr>
+          <w:rFonts w:ascii="Courier New" w:hAnsi="Courier New" w:cs="Courier New"/>
+          <w:color w:val="000000"/>
+          <w:sz w:val="21"/>
+          <w:szCs w:val="21"/>
+        </w:rPr>
+        <w:t xml:space="preserve"> the </w:t>
+      </w:r>
+      <w:proofErr w:type="spellStart"/>
+      <w:r>
+        <w:rPr>
+          <w:rFonts w:ascii="Courier New" w:hAnsi="Courier New" w:cs="Courier New"/>
+          <w:color w:val="000000"/>
+          <w:sz w:val="21"/>
+          <w:szCs w:val="21"/>
+        </w:rPr>
+        <w:t>wor</w:t>
+      </w:r>
+      <w:proofErr w:type="spellEnd"/>
+      <w:r>
+        <w:rPr>
+          <w:rFonts w:ascii="Courier New" w:hAnsi="Courier New" w:cs="Courier New"/>
+          <w:color w:val="000000"/>
+          <w:sz w:val="21"/>
+          <w:szCs w:val="21"/>
+        </w:rPr>
+        <w:t xml:space="preserve"> </w:t>
+      </w:r>
+      <w:proofErr w:type="spellStart"/>
+      <w:r>
+        <w:rPr>
+          <w:rFonts w:ascii="Courier New" w:hAnsi="Courier New" w:cs="Courier New"/>
+          <w:color w:val="000000"/>
+          <w:sz w:val="21"/>
+          <w:szCs w:val="21"/>
+        </w:rPr>
+        <w:t>th</w:t>
+      </w:r>
+      <w:proofErr w:type="spellEnd"/>
+    </w:p>
+    <w:p>
+      <w:pPr>
+        <w:pStyle w:val="ListParagraph"/>
+        <w:rPr>
+          <w:rFonts w:ascii="Courier New" w:hAnsi="Courier New" w:cs="Courier New"/>
+          <w:color w:val="000000"/>
+          <w:sz w:val="21"/>
+          <w:szCs w:val="21"/>
+        </w:rPr>
+      </w:pPr>
+    </w:p>
+    <w:p>
+      <w:pPr>
+        <w:pStyle w:val="ListParagraph"/>
+      </w:pPr>
+      <w:r>
+        <w:rPr>
+          <w:rFonts w:ascii="Courier New" w:hAnsi="Courier New" w:cs="Courier New"/>
+          <w:color w:val="000000"/>
+          <w:sz w:val="21"/>
+          <w:szCs w:val="21"/>
+          <w:highlight w:val="yellow"/>
+        </w:rPr>
+        <w:t>Need to think over the time constraints</w:t>
+      </w:r>
       <w:bookmarkStart w:id="0" w:name="_GoBack"/>
       <w:bookmarkEnd w:id="0"/>
+      <w:r>
+        <w:rPr>
+          <w:rFonts w:ascii="Courier New" w:hAnsi="Courier New" w:cs="Courier New"/>
+          <w:color w:val="000000"/>
+          <w:sz w:val="21"/>
+          <w:szCs w:val="21"/>
+        </w:rPr>
+        <w:t xml:space="preserve"> </w:t>
+      </w:r>
+    </w:p>
+    <w:p>
+      <w:pPr>
+        <w:rPr>
+          <w:highlight w:val="yellow"/>
+        </w:rPr>
+      </w:pPr>
+    </w:p>
+    <w:p>
+      <w:pPr>
+        <w:rPr>
+          <w:highlight w:val="yellow"/>
+        </w:rPr>
+      </w:pPr>
+      <w:r>
+        <w:rPr>
+          <w:highlight w:val="yellow"/>
+        </w:rPr>
+        <w:t>Useful links:</w:t>
+      </w:r>
+    </w:p>
+    <w:p>
+      <w:hyperlink r:id="rId5" w:history="1">
+        <w:r>
+          <w:rPr>
+            <w:rStyle w:val="Hyperlink"/>
+          </w:rPr>
+          <w:t>https://machinelearningmastery.com/text-generation-lstm-recurrent-neural-networks-python-keras/</w:t>
+        </w:r>
+      </w:hyperlink>
+    </w:p>
+    <w:p/>
+    <w:p>
+      <w:hyperlink r:id="rId6" w:history="1">
+        <w:r>
+          <w:rPr>
+            <w:rStyle w:val="Hyperlink"/>
+          </w:rPr>
+          <w:t>https://towardsdatascience.com/generating-text-using-a-recurrent-neural-network-1c3bfee27a5e</w:t>
+        </w:r>
+      </w:hyperlink>
+    </w:p>
+    <w:p/>
+    <w:p>
+      <w:hyperlink r:id="rId7" w:history="1">
+        <w:r>
+          <w:rPr>
+            <w:rStyle w:val="Hyperlink"/>
+          </w:rPr>
+          <w:t>https://tatianashavrina.github.io/2018/08/30/keras/</w:t>
+        </w:r>
+      </w:hyperlink>
+    </w:p>
+    <w:p/>
+    <w:p>
+      <w:pPr>
+        <w:rPr>
+          <w:highlight w:val="yellow"/>
+        </w:rPr>
+      </w:pPr>
     </w:p>
     <w:sectPr>
       <w:pgSz w:w="11906" w:h="16838"/>
@@ -17,6 +2187,127 @@
     </w:sectPr>
   </w:body>
 </w:document>
+</file>
+
+<file path=word/numbering.xml><?xml version="1.0" encoding="utf-8"?>
+<w:numbering xmlns:wpc="http://schemas.microsoft.com/office/word/2010/wordprocessingCanvas" xmlns:cx="http://schemas.microsoft.com/office/drawing/2014/chartex" xmlns:cx1="http://schemas.microsoft.com/office/drawing/2015/9/8/chartex" xmlns:cx2="http://schemas.microsoft.com/office/drawing/2015/10/21/chartex" xmlns:cx3="http://schemas.microsoft.com/office/drawing/2016/5/9/chartex" xmlns:cx4="http://schemas.microsoft.com/office/drawing/2016/5/10/chartex" xmlns:cx5="http://schemas.microsoft.com/office/drawing/2016/5/11/chartex" xmlns:cx6="http://schemas.microsoft.com/office/drawing/2016/5/12/chartex" xmlns:cx7="http://schemas.microsoft.com/office/drawing/2016/5/13/chartex" xmlns:cx8="http://schemas.microsoft.com/office/drawing/2016/5/14/chartex" xmlns:mc="http://schemas.openxmlformats.org/markup-compatibility/2006" xmlns:aink="http://schemas.microsoft.com/office/drawing/2016/ink" xmlns:am3d="http://schemas.microsoft.com/office/drawing/2017/model3d" xmlns:o="urn:schemas-microsoft-com:office:office" xmlns:r="http://schemas.openxmlformats.org/officeDocument/2006/relationships" xmlns:m="http://schemas.openxmlformats.org/officeDocument/2006/math" xmlns:v="urn:schemas-microsoft-com:vml" xmlns:wp14="http://schemas.microsoft.com/office/word/2010/wordprocessingDrawing" xmlns:wp="http://schemas.openxmlformats.org/drawingml/2006/wordprocessingDrawing" xmlns:w10="urn:schemas-microsoft-com:office:word" xmlns:w="http://schemas.openxmlformats.org/wordprocessingml/2006/main" xmlns:w14="http://schemas.microsoft.com/office/word/2010/wordml" xmlns:w15="http://schemas.microsoft.com/office/word/2012/wordml" xmlns:w16cid="http://schemas.microsoft.com/office/word/2016/wordml/cid" xmlns:w16se="http://schemas.microsoft.com/office/word/2015/wordml/symex" xmlns:wpg="http://schemas.microsoft.com/office/word/2010/wordprocessingGroup" xmlns:wpi="http://schemas.microsoft.com/office/word/2010/wordprocessingInk" xmlns:wne="http://schemas.microsoft.com/office/word/2006/wordml" xmlns:wps="http://schemas.microsoft.com/office/word/2010/wordprocessingShape" mc:Ignorable="w14 w15 w16se w16cid wp14">
+  <w:abstractNum w:abstractNumId="0" w15:restartNumberingAfterBreak="0">
+    <w:nsid w:val="4E52556E"/>
+    <w:multiLevelType w:val="hybridMultilevel"/>
+    <w:tmpl w:val="0F9C3D06"/>
+    <w:lvl w:ilvl="0" w:tplc="08090001">
+      <w:start w:val="1"/>
+      <w:numFmt w:val="bullet"/>
+      <w:lvlText w:val=""/>
+      <w:lvlJc w:val="left"/>
+      <w:pPr>
+        <w:ind w:left="720" w:hanging="360"/>
+      </w:pPr>
+      <w:rPr>
+        <w:rFonts w:ascii="Symbol" w:hAnsi="Symbol" w:hint="default"/>
+      </w:rPr>
+    </w:lvl>
+    <w:lvl w:ilvl="1" w:tplc="08090003" w:tentative="1">
+      <w:start w:val="1"/>
+      <w:numFmt w:val="bullet"/>
+      <w:lvlText w:val="o"/>
+      <w:lvlJc w:val="left"/>
+      <w:pPr>
+        <w:ind w:left="1440" w:hanging="360"/>
+      </w:pPr>
+      <w:rPr>
+        <w:rFonts w:ascii="Courier New" w:hAnsi="Courier New" w:cs="Courier New" w:hint="default"/>
+      </w:rPr>
+    </w:lvl>
+    <w:lvl w:ilvl="2" w:tplc="08090005" w:tentative="1">
+      <w:start w:val="1"/>
+      <w:numFmt w:val="bullet"/>
+      <w:lvlText w:val=""/>
+      <w:lvlJc w:val="left"/>
+      <w:pPr>
+        <w:ind w:left="2160" w:hanging="360"/>
+      </w:pPr>
+      <w:rPr>
+        <w:rFonts w:ascii="Wingdings" w:hAnsi="Wingdings" w:hint="default"/>
+      </w:rPr>
+    </w:lvl>
+    <w:lvl w:ilvl="3" w:tplc="08090001" w:tentative="1">
+      <w:start w:val="1"/>
+      <w:numFmt w:val="bullet"/>
+      <w:lvlText w:val=""/>
+      <w:lvlJc w:val="left"/>
+      <w:pPr>
+        <w:ind w:left="2880" w:hanging="360"/>
+      </w:pPr>
+      <w:rPr>
+        <w:rFonts w:ascii="Symbol" w:hAnsi="Symbol" w:hint="default"/>
+      </w:rPr>
+    </w:lvl>
+    <w:lvl w:ilvl="4" w:tplc="08090003" w:tentative="1">
+      <w:start w:val="1"/>
+      <w:numFmt w:val="bullet"/>
+      <w:lvlText w:val="o"/>
+      <w:lvlJc w:val="left"/>
+      <w:pPr>
+        <w:ind w:left="3600" w:hanging="360"/>
+      </w:pPr>
+      <w:rPr>
+        <w:rFonts w:ascii="Courier New" w:hAnsi="Courier New" w:cs="Courier New" w:hint="default"/>
+      </w:rPr>
+    </w:lvl>
+    <w:lvl w:ilvl="5" w:tplc="08090005" w:tentative="1">
+      <w:start w:val="1"/>
+      <w:numFmt w:val="bullet"/>
+      <w:lvlText w:val=""/>
+      <w:lvlJc w:val="left"/>
+      <w:pPr>
+        <w:ind w:left="4320" w:hanging="360"/>
+      </w:pPr>
+      <w:rPr>
+        <w:rFonts w:ascii="Wingdings" w:hAnsi="Wingdings" w:hint="default"/>
+      </w:rPr>
+    </w:lvl>
+    <w:lvl w:ilvl="6" w:tplc="08090001" w:tentative="1">
+      <w:start w:val="1"/>
+      <w:numFmt w:val="bullet"/>
+      <w:lvlText w:val=""/>
+      <w:lvlJc w:val="left"/>
+      <w:pPr>
+        <w:ind w:left="5040" w:hanging="360"/>
+      </w:pPr>
+      <w:rPr>
+        <w:rFonts w:ascii="Symbol" w:hAnsi="Symbol" w:hint="default"/>
+      </w:rPr>
+    </w:lvl>
+    <w:lvl w:ilvl="7" w:tplc="08090003" w:tentative="1">
+      <w:start w:val="1"/>
+      <w:numFmt w:val="bullet"/>
+      <w:lvlText w:val="o"/>
+      <w:lvlJc w:val="left"/>
+      <w:pPr>
+        <w:ind w:left="5760" w:hanging="360"/>
+      </w:pPr>
+      <w:rPr>
+        <w:rFonts w:ascii="Courier New" w:hAnsi="Courier New" w:cs="Courier New" w:hint="default"/>
+      </w:rPr>
+    </w:lvl>
+    <w:lvl w:ilvl="8" w:tplc="08090005" w:tentative="1">
+      <w:start w:val="1"/>
+      <w:numFmt w:val="bullet"/>
+      <w:lvlText w:val=""/>
+      <w:lvlJc w:val="left"/>
+      <w:pPr>
+        <w:ind w:left="6480" w:hanging="360"/>
+      </w:pPr>
+      <w:rPr>
+        <w:rFonts w:ascii="Wingdings" w:hAnsi="Wingdings" w:hint="default"/>
+      </w:rPr>
+    </w:lvl>
+  </w:abstractNum>
+  <w:num w:numId="1">
+    <w:abstractNumId w:val="0"/>
+  </w:num>
+</w:numbering>
 </file>
 
 <file path=word/styles.xml><?xml version="1.0" encoding="utf-8"?>
@@ -444,6 +2735,40 @@
     <w:semiHidden/>
     <w:unhideWhenUsed/>
   </w:style>
+  <w:style w:type="paragraph" w:styleId="ListParagraph">
+    <w:name w:val="List Paragraph"/>
+    <w:basedOn w:val="Normal"/>
+    <w:uiPriority w:val="34"/>
+    <w:qFormat/>
+    <w:rsid w:val="00C97CB9"/>
+    <w:pPr>
+      <w:ind w:left="720"/>
+      <w:contextualSpacing/>
+    </w:pPr>
+  </w:style>
+  <w:style w:type="character" w:styleId="Hyperlink">
+    <w:name w:val="Hyperlink"/>
+    <w:basedOn w:val="DefaultParagraphFont"/>
+    <w:uiPriority w:val="99"/>
+    <w:unhideWhenUsed/>
+    <w:rsid w:val="007B760B"/>
+    <w:rPr>
+      <w:color w:val="0563C1" w:themeColor="hyperlink"/>
+      <w:u w:val="single"/>
+    </w:rPr>
+  </w:style>
+  <w:style w:type="character" w:styleId="UnresolvedMention">
+    <w:name w:val="Unresolved Mention"/>
+    <w:basedOn w:val="DefaultParagraphFont"/>
+    <w:uiPriority w:val="99"/>
+    <w:semiHidden/>
+    <w:unhideWhenUsed/>
+    <w:rsid w:val="007B760B"/>
+    <w:rPr>
+      <w:color w:val="605E5C"/>
+      <w:shd w:val="clear" w:color="auto" w:fill="E1DFDD"/>
+    </w:rPr>
+  </w:style>
 </w:styles>
 </file>
 

--- a/summaries/Text generation analysis [ongoing].docx
+++ b/summaries/Text generation analysis [ongoing].docx
@@ -2107,8 +2107,6 @@
         </w:rPr>
         <w:t>Need to think over the time constraints</w:t>
       </w:r>
-      <w:bookmarkStart w:id="0" w:name="_GoBack"/>
-      <w:bookmarkEnd w:id="0"/>
       <w:r>
         <w:rPr>
           <w:rFonts w:ascii="Courier New" w:hAnsi="Courier New" w:cs="Courier New"/>
@@ -2149,9 +2147,34 @@
         </w:r>
       </w:hyperlink>
     </w:p>
+    <w:p>
+      <w:hyperlink r:id="rId6" w:history="1">
+        <w:r>
+          <w:rPr>
+            <w:rStyle w:val="Hyperlink"/>
+          </w:rPr>
+          <w:t>https://tatianashavrina.github.io/2018/08/30/keras/</w:t>
+        </w:r>
+      </w:hyperlink>
+    </w:p>
     <w:p/>
     <w:p>
-      <w:hyperlink r:id="rId6" w:history="1">
+      <w:pPr>
+        <w:pStyle w:val="ListParagraph"/>
+        <w:numPr>
+          <w:ilvl w:val="0"/>
+          <w:numId w:val="2"/>
+        </w:numPr>
+        <w:rPr>
+          <w:rStyle w:val="Hyperlink"/>
+          <w:color w:val="auto"/>
+          <w:u w:val="none"/>
+        </w:rPr>
+      </w:pPr>
+      <w:r>
+        <w:t xml:space="preserve">used </w:t>
+      </w:r>
+      <w:hyperlink r:id="rId7" w:history="1">
         <w:r>
           <w:rPr>
             <w:rStyle w:val="Hyperlink"/>
@@ -2160,23 +2183,85 @@
         </w:r>
       </w:hyperlink>
     </w:p>
+    <w:p>
+      <w:pPr>
+        <w:pStyle w:val="ListParagraph"/>
+        <w:rPr>
+          <w:rStyle w:val="Hyperlink"/>
+        </w:rPr>
+      </w:pPr>
+    </w:p>
+    <w:p>
+      <w:pPr>
+        <w:pStyle w:val="ListParagraph"/>
+      </w:pPr>
+      <w:r>
+        <w:t xml:space="preserve">faster processing (LOOK INTO WHY); </w:t>
+      </w:r>
+      <w:proofErr w:type="gramStart"/>
+      <w:r>
+        <w:t>therefore</w:t>
+      </w:r>
+      <w:proofErr w:type="gramEnd"/>
+      <w:r>
+        <w:t xml:space="preserve"> could use all speeches, 20 epochs.</w:t>
+      </w:r>
+    </w:p>
+    <w:p>
+      <w:pPr>
+        <w:pStyle w:val="ListParagraph"/>
+      </w:pPr>
+      <w:r>
+        <w:rPr>
+          <w:highlight w:val="yellow"/>
+        </w:rPr>
+        <w:t>(remember to run this again and call the generation function!!)</w:t>
+      </w:r>
+      <w:bookmarkStart w:id="0" w:name="_GoBack"/>
+      <w:bookmarkEnd w:id="0"/>
+    </w:p>
     <w:p/>
     <w:p>
-      <w:hyperlink r:id="rId7" w:history="1">
+      <w:pPr>
+        <w:pStyle w:val="ListParagraph"/>
+        <w:numPr>
+          <w:ilvl w:val="0"/>
+          <w:numId w:val="2"/>
+        </w:numPr>
+      </w:pPr>
+      <w:r>
+        <w:t xml:space="preserve">About to </w:t>
+      </w:r>
+      <w:proofErr w:type="gramStart"/>
+      <w:r>
+        <w:t>look into</w:t>
+      </w:r>
+      <w:proofErr w:type="gramEnd"/>
+      <w:r>
+        <w:t>:</w:t>
+      </w:r>
+    </w:p>
+    <w:p>
+      <w:pPr>
+        <w:pStyle w:val="ListParagraph"/>
+      </w:pPr>
+      <w:hyperlink r:id="rId8" w:history="1">
         <w:r>
           <w:rPr>
             <w:rStyle w:val="Hyperlink"/>
           </w:rPr>
-          <w:t>https://tatianashavrina.github.io/2018/08/30/keras/</w:t>
+          <w:t>https://github.com/vlraik/word-level-rnn-keras/blob/master/wordlevelrnn/__init__.py</w:t>
         </w:r>
       </w:hyperlink>
     </w:p>
-    <w:p/>
-    <w:p>
-      <w:pPr>
-        <w:rPr>
-          <w:highlight w:val="yellow"/>
-        </w:rPr>
+    <w:p>
+      <w:pPr>
+        <w:pStyle w:val="ListParagraph"/>
+      </w:pPr>
+    </w:p>
+    <w:p>
+      <w:pPr>
+        <w:pStyle w:val="ListParagraph"/>
       </w:pPr>
     </w:p>
     <w:sectPr>
@@ -2304,8 +2389,124 @@
       </w:rPr>
     </w:lvl>
   </w:abstractNum>
+  <w:abstractNum w:abstractNumId="1" w15:restartNumberingAfterBreak="0">
+    <w:nsid w:val="75A461A2"/>
+    <w:multiLevelType w:val="hybridMultilevel"/>
+    <w:tmpl w:val="3B963CA8"/>
+    <w:lvl w:ilvl="0" w:tplc="08090001">
+      <w:start w:val="1"/>
+      <w:numFmt w:val="bullet"/>
+      <w:lvlText w:val=""/>
+      <w:lvlJc w:val="left"/>
+      <w:pPr>
+        <w:ind w:left="720" w:hanging="360"/>
+      </w:pPr>
+      <w:rPr>
+        <w:rFonts w:ascii="Symbol" w:hAnsi="Symbol" w:hint="default"/>
+      </w:rPr>
+    </w:lvl>
+    <w:lvl w:ilvl="1" w:tplc="08090003" w:tentative="1">
+      <w:start w:val="1"/>
+      <w:numFmt w:val="bullet"/>
+      <w:lvlText w:val="o"/>
+      <w:lvlJc w:val="left"/>
+      <w:pPr>
+        <w:ind w:left="1440" w:hanging="360"/>
+      </w:pPr>
+      <w:rPr>
+        <w:rFonts w:ascii="Courier New" w:hAnsi="Courier New" w:cs="Courier New" w:hint="default"/>
+      </w:rPr>
+    </w:lvl>
+    <w:lvl w:ilvl="2" w:tplc="08090005" w:tentative="1">
+      <w:start w:val="1"/>
+      <w:numFmt w:val="bullet"/>
+      <w:lvlText w:val=""/>
+      <w:lvlJc w:val="left"/>
+      <w:pPr>
+        <w:ind w:left="2160" w:hanging="360"/>
+      </w:pPr>
+      <w:rPr>
+        <w:rFonts w:ascii="Wingdings" w:hAnsi="Wingdings" w:hint="default"/>
+      </w:rPr>
+    </w:lvl>
+    <w:lvl w:ilvl="3" w:tplc="08090001" w:tentative="1">
+      <w:start w:val="1"/>
+      <w:numFmt w:val="bullet"/>
+      <w:lvlText w:val=""/>
+      <w:lvlJc w:val="left"/>
+      <w:pPr>
+        <w:ind w:left="2880" w:hanging="360"/>
+      </w:pPr>
+      <w:rPr>
+        <w:rFonts w:ascii="Symbol" w:hAnsi="Symbol" w:hint="default"/>
+      </w:rPr>
+    </w:lvl>
+    <w:lvl w:ilvl="4" w:tplc="08090003" w:tentative="1">
+      <w:start w:val="1"/>
+      <w:numFmt w:val="bullet"/>
+      <w:lvlText w:val="o"/>
+      <w:lvlJc w:val="left"/>
+      <w:pPr>
+        <w:ind w:left="3600" w:hanging="360"/>
+      </w:pPr>
+      <w:rPr>
+        <w:rFonts w:ascii="Courier New" w:hAnsi="Courier New" w:cs="Courier New" w:hint="default"/>
+      </w:rPr>
+    </w:lvl>
+    <w:lvl w:ilvl="5" w:tplc="08090005" w:tentative="1">
+      <w:start w:val="1"/>
+      <w:numFmt w:val="bullet"/>
+      <w:lvlText w:val=""/>
+      <w:lvlJc w:val="left"/>
+      <w:pPr>
+        <w:ind w:left="4320" w:hanging="360"/>
+      </w:pPr>
+      <w:rPr>
+        <w:rFonts w:ascii="Wingdings" w:hAnsi="Wingdings" w:hint="default"/>
+      </w:rPr>
+    </w:lvl>
+    <w:lvl w:ilvl="6" w:tplc="08090001" w:tentative="1">
+      <w:start w:val="1"/>
+      <w:numFmt w:val="bullet"/>
+      <w:lvlText w:val=""/>
+      <w:lvlJc w:val="left"/>
+      <w:pPr>
+        <w:ind w:left="5040" w:hanging="360"/>
+      </w:pPr>
+      <w:rPr>
+        <w:rFonts w:ascii="Symbol" w:hAnsi="Symbol" w:hint="default"/>
+      </w:rPr>
+    </w:lvl>
+    <w:lvl w:ilvl="7" w:tplc="08090003" w:tentative="1">
+      <w:start w:val="1"/>
+      <w:numFmt w:val="bullet"/>
+      <w:lvlText w:val="o"/>
+      <w:lvlJc w:val="left"/>
+      <w:pPr>
+        <w:ind w:left="5760" w:hanging="360"/>
+      </w:pPr>
+      <w:rPr>
+        <w:rFonts w:ascii="Courier New" w:hAnsi="Courier New" w:cs="Courier New" w:hint="default"/>
+      </w:rPr>
+    </w:lvl>
+    <w:lvl w:ilvl="8" w:tplc="08090005" w:tentative="1">
+      <w:start w:val="1"/>
+      <w:numFmt w:val="bullet"/>
+      <w:lvlText w:val=""/>
+      <w:lvlJc w:val="left"/>
+      <w:pPr>
+        <w:ind w:left="6480" w:hanging="360"/>
+      </w:pPr>
+      <w:rPr>
+        <w:rFonts w:ascii="Wingdings" w:hAnsi="Wingdings" w:hint="default"/>
+      </w:rPr>
+    </w:lvl>
+  </w:abstractNum>
   <w:num w:numId="1">
     <w:abstractNumId w:val="0"/>
+  </w:num>
+  <w:num w:numId="2">
+    <w:abstractNumId w:val="1"/>
   </w:num>
 </w:numbering>
 </file>
